--- a/отчет2.docx
+++ b/отчет2.docx
@@ -2231,7 +2231,7 @@
           <w:color w:val="000000"/>
           <w:sz w:val="28"/>
           <w:szCs w:val="28"/>
-          <w:lang w:val="en-US" w:eastAsia="en-US"/>
+          <w:lang w:eastAsia="en-US"/>
         </w:rPr>
       </w:pPr>
       <w:r>
@@ -2393,7 +2393,7 @@
           <w:szCs w:val="28"/>
           <w:lang w:val="en-US" w:eastAsia="en-US"/>
         </w:rPr>
-        <w:t>SelectPublicationTypes</w:t>
+        <w:t xml:space="preserve">SelectPublicationTypes, SelectPublicationTypesByType, SelectTotalSubscriptions, SelectEmployee, SelectEmployeeByOffice, InsertPublicationType, InsertEmployee, </w:t>
       </w:r>
       <w:r>
         <w:rPr>
@@ -2404,7 +2404,7 @@
           <w:szCs w:val="28"/>
           <w:lang w:val="en-US" w:eastAsia="en-US"/>
         </w:rPr>
-        <w:t xml:space="preserve">, </w:t>
+        <w:t>DeletePublicationType</w:t>
       </w:r>
       <w:r>
         <w:rPr>
@@ -2415,161 +2415,7 @@
           <w:szCs w:val="28"/>
           <w:lang w:val="en-US" w:eastAsia="en-US"/>
         </w:rPr>
-        <w:t>SelectPublicationTypesByType</w:t>
-      </w:r>
-      <w:r>
-        <w:rPr>
-          <w:rFonts w:eastAsiaTheme="minorHAnsi"/>
-          <w:i/>
-          <w:color w:val="000000"/>
-          <w:sz w:val="28"/>
-          <w:szCs w:val="28"/>
-          <w:lang w:val="en-US" w:eastAsia="en-US"/>
-        </w:rPr>
-        <w:t xml:space="preserve">, SelectTotalSubscriptions, </w:t>
-      </w:r>
-      <w:r>
-        <w:rPr>
-          <w:rFonts w:eastAsiaTheme="minorHAnsi"/>
-          <w:i/>
-          <w:color w:val="000000"/>
-          <w:sz w:val="28"/>
-          <w:szCs w:val="28"/>
-          <w:lang w:val="en-US" w:eastAsia="en-US"/>
-        </w:rPr>
-        <w:t>SelectEmployee</w:t>
-      </w:r>
-      <w:r>
-        <w:rPr>
-          <w:rFonts w:eastAsiaTheme="minorHAnsi"/>
-          <w:i/>
-          <w:color w:val="000000"/>
-          <w:sz w:val="28"/>
-          <w:szCs w:val="28"/>
-          <w:lang w:val="en-US" w:eastAsia="en-US"/>
-        </w:rPr>
-        <w:t xml:space="preserve">, </w:t>
-      </w:r>
-      <w:r>
-        <w:rPr>
-          <w:rFonts w:eastAsiaTheme="minorHAnsi"/>
-          <w:i/>
-          <w:color w:val="000000"/>
-          <w:sz w:val="28"/>
-          <w:szCs w:val="28"/>
-          <w:lang w:val="en-US" w:eastAsia="en-US"/>
-        </w:rPr>
-        <w:t>SelectEmployeeByOffice</w:t>
-      </w:r>
-      <w:r>
-        <w:rPr>
-          <w:rFonts w:eastAsiaTheme="minorHAnsi"/>
-          <w:i/>
-          <w:color w:val="000000"/>
-          <w:sz w:val="28"/>
-          <w:szCs w:val="28"/>
-          <w:lang w:val="en-US" w:eastAsia="en-US"/>
-        </w:rPr>
-        <w:t xml:space="preserve">, </w:t>
-      </w:r>
-      <w:r>
-        <w:rPr>
-          <w:rFonts w:eastAsiaTheme="minorHAnsi"/>
-          <w:i/>
-          <w:color w:val="000000"/>
-          <w:sz w:val="28"/>
-          <w:szCs w:val="28"/>
-          <w:lang w:val="en-US" w:eastAsia="en-US"/>
-        </w:rPr>
-        <w:t>InsertPublicationType</w:t>
-      </w:r>
-      <w:r>
-        <w:rPr>
-          <w:rFonts w:eastAsiaTheme="minorHAnsi"/>
-          <w:i/>
-          <w:color w:val="000000"/>
-          <w:sz w:val="28"/>
-          <w:szCs w:val="28"/>
-          <w:lang w:val="en-US" w:eastAsia="en-US"/>
-        </w:rPr>
-        <w:t xml:space="preserve">, </w:t>
-      </w:r>
-      <w:r>
-        <w:rPr>
-          <w:rFonts w:eastAsiaTheme="minorHAnsi"/>
-          <w:i/>
-          <w:color w:val="000000"/>
-          <w:sz w:val="28"/>
-          <w:szCs w:val="28"/>
-          <w:lang w:val="en-US" w:eastAsia="en-US"/>
-        </w:rPr>
-        <w:t>InsertEmployee</w:t>
-      </w:r>
-      <w:r>
-        <w:rPr>
-          <w:rFonts w:eastAsiaTheme="minorHAnsi"/>
-          <w:i/>
-          <w:color w:val="000000"/>
-          <w:sz w:val="28"/>
-          <w:szCs w:val="28"/>
-          <w:lang w:val="en-US" w:eastAsia="en-US"/>
-        </w:rPr>
-        <w:t xml:space="preserve">, </w:t>
-      </w:r>
-      <w:r>
-        <w:rPr>
-          <w:rFonts w:eastAsiaTheme="minorHAnsi"/>
-          <w:i/>
-          <w:color w:val="000000"/>
-          <w:sz w:val="28"/>
-          <w:szCs w:val="28"/>
-          <w:lang w:val="en-US" w:eastAsia="en-US"/>
-        </w:rPr>
-        <w:t>DeletePublicationType</w:t>
-      </w:r>
-      <w:r>
-        <w:rPr>
-          <w:rFonts w:eastAsiaTheme="minorHAnsi"/>
-          <w:i/>
-          <w:color w:val="000000"/>
-          <w:sz w:val="28"/>
-          <w:szCs w:val="28"/>
-          <w:lang w:val="en-US" w:eastAsia="en-US"/>
-        </w:rPr>
-        <w:t xml:space="preserve">, </w:t>
-      </w:r>
-      <w:r>
-        <w:rPr>
-          <w:rFonts w:eastAsiaTheme="minorHAnsi"/>
-          <w:i/>
-          <w:color w:val="000000"/>
-          <w:sz w:val="28"/>
-          <w:szCs w:val="28"/>
-          <w:lang w:val="en-US" w:eastAsia="en-US"/>
-        </w:rPr>
-        <w:t>DeleteEmployees</w:t>
-      </w:r>
-      <w:r>
-        <w:rPr>
-          <w:rFonts w:eastAsiaTheme="minorHAnsi"/>
-          <w:i/>
-          <w:color w:val="000000"/>
-          <w:sz w:val="28"/>
-          <w:szCs w:val="28"/>
-          <w:lang w:val="en-US" w:eastAsia="en-US"/>
-        </w:rPr>
-        <w:t xml:space="preserve">, </w:t>
-      </w:r>
-      <w:r>
-        <w:rPr>
-          <w:rFonts w:eastAsiaTheme="minorHAnsi"/>
-          <w:i/>
-          <w:color w:val="000000"/>
-          <w:sz w:val="28"/>
-          <w:szCs w:val="28"/>
-          <w:lang w:val="en-US" w:eastAsia="en-US"/>
-        </w:rPr>
-        <w:t>UpdatePublicationTypes</w:t>
+        <w:t>, DeleteEmployees, UpdatePublicationTypes</w:t>
       </w:r>
       <w:r>
         <w:rPr>
@@ -2744,8 +2590,10 @@
       </w:pPr>
       <w:r>
         <w:rPr>
-          <w:sz w:val="28"/>
-          <w:szCs w:val="28"/>
+          <w:noProof/>
+          <w:sz w:val="28"/>
+          <w:szCs w:val="28"/>
+          <w:lang w:eastAsia="ru-RU"/>
         </w:rPr>
         <w:drawing>
           <wp:inline distT="0" distB="0" distL="0" distR="0" wp14:anchorId="2C4644AD" wp14:editId="1EC5749F">
@@ -2984,8 +2832,10 @@
       </w:pPr>
       <w:r>
         <w:rPr>
-          <w:sz w:val="28"/>
-          <w:szCs w:val="28"/>
+          <w:noProof/>
+          <w:sz w:val="28"/>
+          <w:szCs w:val="28"/>
+          <w:lang w:eastAsia="ru-RU"/>
         </w:rPr>
         <w:drawing>
           <wp:inline distT="0" distB="0" distL="0" distR="0" wp14:anchorId="5B31891B" wp14:editId="1665AC4D">
@@ -3210,8 +3060,10 @@
       </w:pPr>
       <w:r>
         <w:rPr>
-          <w:sz w:val="28"/>
-          <w:szCs w:val="28"/>
+          <w:noProof/>
+          <w:sz w:val="28"/>
+          <w:szCs w:val="28"/>
+          <w:lang w:eastAsia="ru-RU"/>
         </w:rPr>
         <w:drawing>
           <wp:inline distT="0" distB="0" distL="0" distR="0" wp14:anchorId="5A916E09" wp14:editId="70484592">
@@ -3474,8 +3326,10 @@
       </w:pPr>
       <w:r>
         <w:rPr>
-          <w:sz w:val="28"/>
-          <w:szCs w:val="28"/>
+          <w:noProof/>
+          <w:sz w:val="28"/>
+          <w:szCs w:val="28"/>
+          <w:lang w:eastAsia="ru-RU"/>
         </w:rPr>
         <w:drawing>
           <wp:inline distT="0" distB="0" distL="0" distR="0" wp14:anchorId="56D40723" wp14:editId="20C51155">
@@ -3717,8 +3571,10 @@
       <w:r>
         <w:rPr>
           <w:bCs/>
-          <w:sz w:val="28"/>
-          <w:szCs w:val="28"/>
+          <w:noProof/>
+          <w:sz w:val="28"/>
+          <w:szCs w:val="28"/>
+          <w:lang w:eastAsia="ru-RU"/>
         </w:rPr>
         <w:drawing>
           <wp:inline distT="0" distB="0" distL="0" distR="0" wp14:anchorId="5929EB73" wp14:editId="4A905C16">
@@ -3925,8 +3781,10 @@
       <w:r>
         <w:rPr>
           <w:bCs/>
-          <w:sz w:val="28"/>
-          <w:szCs w:val="28"/>
+          <w:noProof/>
+          <w:sz w:val="28"/>
+          <w:szCs w:val="28"/>
+          <w:lang w:eastAsia="ru-RU"/>
         </w:rPr>
         <w:drawing>
           <wp:inline distT="0" distB="0" distL="0" distR="0" wp14:anchorId="4BC07FB8" wp14:editId="4EA758B1">
@@ -4154,8 +4012,10 @@
       <w:r>
         <w:rPr>
           <w:bCs/>
-          <w:sz w:val="28"/>
-          <w:szCs w:val="28"/>
+          <w:noProof/>
+          <w:sz w:val="28"/>
+          <w:szCs w:val="28"/>
+          <w:lang w:eastAsia="ru-RU"/>
         </w:rPr>
         <w:drawing>
           <wp:inline distT="0" distB="0" distL="0" distR="0" wp14:anchorId="21A71ED1" wp14:editId="2E7E3E20">
@@ -4378,8 +4238,10 @@
       <w:r>
         <w:rPr>
           <w:bCs/>
-          <w:sz w:val="28"/>
-          <w:szCs w:val="28"/>
+          <w:noProof/>
+          <w:sz w:val="28"/>
+          <w:szCs w:val="28"/>
+          <w:lang w:eastAsia="ru-RU"/>
         </w:rPr>
         <w:drawing>
           <wp:inline distT="0" distB="0" distL="0" distR="0" wp14:anchorId="2E9F67FE" wp14:editId="34655198">
@@ -4617,8 +4479,10 @@
       <w:r>
         <w:rPr>
           <w:bCs/>
-          <w:sz w:val="28"/>
-          <w:szCs w:val="28"/>
+          <w:noProof/>
+          <w:sz w:val="28"/>
+          <w:szCs w:val="28"/>
+          <w:lang w:eastAsia="ru-RU"/>
         </w:rPr>
         <w:drawing>
           <wp:inline distT="0" distB="0" distL="0" distR="0" wp14:anchorId="2B0D3532" wp14:editId="34BE975B">
@@ -4838,8 +4702,10 @@
       <w:r>
         <w:rPr>
           <w:bCs/>
-          <w:sz w:val="28"/>
-          <w:szCs w:val="28"/>
+          <w:noProof/>
+          <w:sz w:val="28"/>
+          <w:szCs w:val="28"/>
+          <w:lang w:eastAsia="ru-RU"/>
         </w:rPr>
         <w:drawing>
           <wp:inline distT="0" distB="0" distL="0" distR="0" wp14:anchorId="19F41AA0" wp14:editId="44AE3016">
@@ -4922,6 +4788,74 @@
       <w:pPr>
         <w:pStyle w:val="a5"/>
         <w:spacing w:after="0"/>
+        <w:jc w:val="center"/>
+        <w:rPr>
+          <w:bCs/>
+          <w:sz w:val="28"/>
+          <w:szCs w:val="28"/>
+        </w:rPr>
+      </w:pPr>
+    </w:p>
+    <w:p>
+      <w:pPr>
+        <w:pStyle w:val="a5"/>
+        <w:spacing w:after="0"/>
+        <w:jc w:val="both"/>
+        <w:rPr>
+          <w:bCs/>
+          <w:sz w:val="28"/>
+          <w:szCs w:val="28"/>
+        </w:rPr>
+      </w:pPr>
+      <w:r>
+        <w:rPr>
+          <w:bCs/>
+          <w:sz w:val="28"/>
+          <w:szCs w:val="28"/>
+        </w:rPr>
+        <w:tab/>
+        <w:t xml:space="preserve">Лабораторная работа размещена на </w:t>
+      </w:r>
+      <w:r>
+        <w:rPr>
+          <w:bCs/>
+          <w:i/>
+          <w:sz w:val="28"/>
+          <w:szCs w:val="28"/>
+          <w:lang w:val="en-US"/>
+        </w:rPr>
+        <w:t>GitHub</w:t>
+      </w:r>
+      <w:r>
+        <w:rPr>
+          <w:bCs/>
+          <w:i/>
+          <w:sz w:val="28"/>
+          <w:szCs w:val="28"/>
+        </w:rPr>
+        <w:t xml:space="preserve"> </w:t>
+      </w:r>
+      <w:r>
+        <w:rPr>
+          <w:bCs/>
+          <w:sz w:val="28"/>
+          <w:szCs w:val="28"/>
+        </w:rPr>
+        <w:t>по адресу -</w:t>
+      </w:r>
+      <w:r>
+        <w:rPr>
+          <w:bCs/>
+          <w:sz w:val="28"/>
+          <w:szCs w:val="28"/>
+        </w:rPr>
+        <w:t>https://github.com/EvgeniBondarev/DDBAISE</w:t>
+      </w:r>
+    </w:p>
+    <w:p>
+      <w:pPr>
+        <w:pStyle w:val="a5"/>
+        <w:spacing w:after="0"/>
         <w:jc w:val="both"/>
         <w:rPr>
           <w:bCs/>
@@ -4957,262 +4891,24 @@
           <w:sz w:val="28"/>
           <w:szCs w:val="28"/>
         </w:rPr>
-        <w:t xml:space="preserve">: в ходе </w:t>
-      </w:r>
-      <w:r>
-        <w:rPr>
-          <w:sz w:val="28"/>
-          <w:szCs w:val="28"/>
-        </w:rPr>
-        <w:t>выпо</w:t>
-      </w:r>
-      <w:r>
-        <w:rPr>
-          <w:sz w:val="28"/>
-          <w:szCs w:val="28"/>
-        </w:rPr>
-        <w:t xml:space="preserve">лнения </w:t>
-      </w:r>
-      <w:r>
-        <w:rPr>
-          <w:sz w:val="28"/>
-          <w:szCs w:val="28"/>
-        </w:rPr>
-        <w:t xml:space="preserve">лабораторной работы </w:t>
-      </w:r>
-      <w:r>
-        <w:rPr>
-          <w:sz w:val="28"/>
-          <w:szCs w:val="28"/>
-        </w:rPr>
-        <w:t xml:space="preserve">была изучена такая технология как </w:t>
-      </w:r>
-      <w:r>
-        <w:rPr>
-          <w:i/>
-          <w:iCs/>
-          <w:sz w:val="28"/>
-          <w:szCs w:val="28"/>
-          <w:lang w:val="en-US"/>
-        </w:rPr>
-        <w:t>ENTITY</w:t>
-      </w:r>
-      <w:r>
-        <w:rPr>
-          <w:i/>
-          <w:iCs/>
-          <w:sz w:val="28"/>
-          <w:szCs w:val="28"/>
-        </w:rPr>
-        <w:t xml:space="preserve"> </w:t>
-      </w:r>
-      <w:r>
-        <w:rPr>
-          <w:i/>
-          <w:iCs/>
-          <w:sz w:val="28"/>
-          <w:szCs w:val="28"/>
-          <w:lang w:val="en-US"/>
-        </w:rPr>
-        <w:t>FRAMEWORK</w:t>
-      </w:r>
-      <w:r>
-        <w:rPr>
-          <w:i/>
-          <w:iCs/>
-          <w:sz w:val="28"/>
-          <w:szCs w:val="28"/>
-        </w:rPr>
-        <w:t xml:space="preserve"> </w:t>
-      </w:r>
-      <w:r>
-        <w:rPr>
-          <w:sz w:val="28"/>
-          <w:szCs w:val="28"/>
-        </w:rPr>
-        <w:t xml:space="preserve">которая позволяет работать с базой данный при помощи объектов </w:t>
-      </w:r>
-      <w:r>
-        <w:rPr>
-          <w:i/>
-          <w:iCs/>
-          <w:sz w:val="28"/>
-          <w:szCs w:val="28"/>
-          <w:lang w:val="en-US"/>
-        </w:rPr>
-        <w:t>C</w:t>
-      </w:r>
-      <w:r>
-        <w:rPr>
-          <w:sz w:val="28"/>
-          <w:szCs w:val="28"/>
-        </w:rPr>
-        <w:t xml:space="preserve">#. </w:t>
-      </w:r>
-      <w:r>
-        <w:rPr>
-          <w:sz w:val="28"/>
-          <w:szCs w:val="28"/>
-        </w:rPr>
-        <w:t xml:space="preserve">Также для работы с </w:t>
-      </w:r>
-      <w:r>
-        <w:rPr>
-          <w:i/>
-          <w:iCs/>
-          <w:sz w:val="28"/>
-          <w:szCs w:val="28"/>
-          <w:lang w:val="en-US"/>
-        </w:rPr>
-        <w:t>ORM</w:t>
-      </w:r>
-      <w:r>
-        <w:rPr>
-          <w:i/>
-          <w:iCs/>
-          <w:sz w:val="28"/>
-          <w:szCs w:val="28"/>
-        </w:rPr>
-        <w:t xml:space="preserve"> </w:t>
-      </w:r>
-      <w:r>
-        <w:rPr>
-          <w:sz w:val="28"/>
-          <w:szCs w:val="28"/>
-        </w:rPr>
-        <w:t xml:space="preserve">была использована такая технология как </w:t>
-      </w:r>
-      <w:r>
-        <w:rPr>
-          <w:i/>
-          <w:iCs/>
-          <w:sz w:val="28"/>
-          <w:szCs w:val="28"/>
-          <w:lang w:val="en-US"/>
-        </w:rPr>
-        <w:t>LINQ</w:t>
-      </w:r>
-      <w:r>
-        <w:rPr>
-          <w:i/>
-          <w:iCs/>
-          <w:sz w:val="28"/>
-          <w:szCs w:val="28"/>
-        </w:rPr>
-        <w:t xml:space="preserve"> </w:t>
-      </w:r>
-      <w:r>
-        <w:rPr>
-          <w:sz w:val="28"/>
-          <w:szCs w:val="28"/>
-        </w:rPr>
-        <w:t xml:space="preserve">которая позволяет удобно работать с данными. В ходе выполнения лабораторной работы база данных созданная в первой лабораторной работе была перенесена в </w:t>
-      </w:r>
-      <w:r>
-        <w:rPr>
-          <w:i/>
-          <w:iCs/>
-          <w:sz w:val="28"/>
-          <w:szCs w:val="28"/>
-          <w:lang w:val="en-US"/>
-        </w:rPr>
-        <w:t>C</w:t>
-      </w:r>
-      <w:r>
-        <w:rPr>
-          <w:sz w:val="28"/>
-          <w:szCs w:val="28"/>
-        </w:rPr>
-        <w:t>#</w:t>
-      </w:r>
-      <w:r>
-        <w:rPr>
-          <w:sz w:val="28"/>
-          <w:szCs w:val="28"/>
-        </w:rPr>
-        <w:t xml:space="preserve">. Были изучены основный функции </w:t>
-      </w:r>
-      <w:r>
-        <w:rPr>
-          <w:i/>
-          <w:iCs/>
-          <w:sz w:val="28"/>
-          <w:szCs w:val="28"/>
-          <w:lang w:val="en-US"/>
-        </w:rPr>
-        <w:t>ENTITY</w:t>
-      </w:r>
-      <w:r>
-        <w:rPr>
-          <w:i/>
-          <w:iCs/>
-          <w:sz w:val="28"/>
-          <w:szCs w:val="28"/>
-        </w:rPr>
-        <w:t xml:space="preserve"> </w:t>
-      </w:r>
-      <w:r>
-        <w:rPr>
-          <w:i/>
-          <w:iCs/>
-          <w:sz w:val="28"/>
-          <w:szCs w:val="28"/>
-          <w:lang w:val="en-US"/>
-        </w:rPr>
-        <w:t>FRAMEWORK</w:t>
-      </w:r>
-      <w:r>
-        <w:rPr>
-          <w:i/>
-          <w:iCs/>
-          <w:sz w:val="28"/>
-          <w:szCs w:val="28"/>
-        </w:rPr>
-        <w:t xml:space="preserve"> </w:t>
-      </w:r>
-      <w:r>
-        <w:rPr>
-          <w:sz w:val="28"/>
-          <w:szCs w:val="28"/>
-        </w:rPr>
-        <w:t xml:space="preserve">для агрегации, фильтрации и группировки данных при помощи </w:t>
-      </w:r>
-      <w:r>
-        <w:rPr>
-          <w:i/>
-          <w:iCs/>
-          <w:sz w:val="28"/>
-          <w:szCs w:val="28"/>
-          <w:lang w:val="en-US"/>
-        </w:rPr>
-        <w:t>LINQ</w:t>
-      </w:r>
-      <w:r>
-        <w:rPr>
-          <w:sz w:val="28"/>
-          <w:szCs w:val="28"/>
-        </w:rPr>
-        <w:t xml:space="preserve"> </w:t>
-      </w:r>
-      <w:r>
-        <w:rPr>
-          <w:sz w:val="28"/>
-          <w:szCs w:val="28"/>
-        </w:rPr>
-        <w:t>запросов.</w:t>
-      </w:r>
-    </w:p>
-    <w:p>
-      <w:pPr>
-        <w:spacing w:after="0" w:line="259" w:lineRule="auto"/>
-        <w:rPr>
-          <w:rFonts w:ascii="Times New Roman" w:hAnsi="Times New Roman"/>
-          <w:bCs/>
-          <w:sz w:val="28"/>
-          <w:szCs w:val="28"/>
-          <w:lang w:eastAsia="zh-CN"/>
-        </w:rPr>
-      </w:pPr>
+        <w:t xml:space="preserve">: </w:t>
+      </w:r>
+      <w:r>
+        <w:rPr>
+          <w:sz w:val="28"/>
+          <w:szCs w:val="28"/>
+        </w:rPr>
+        <w:t>в</w:t>
+      </w:r>
+      <w:bookmarkStart w:id="0" w:name="_GoBack"/>
+      <w:bookmarkEnd w:id="0"/>
+      <w:r>
+        <w:rPr>
+          <w:sz w:val="28"/>
+          <w:szCs w:val="28"/>
+        </w:rPr>
+        <w:t xml:space="preserve"> результате выполнения данной лабораторной работы мы приобрели знания о технологии ENTITY FRAMEWORK, которая обеспечивает интеграцию базы данных с языком программирования C#. Кроме того, мы ознакомились с технологией LINQ, предоставляющей удобные средства для работы с данными в контексте объектно-реляционного отображения (ORM).</w:t>
+      </w:r>
       <w:r>
         <w:rPr>
           <w:bCs/>
@@ -5253,7 +4949,6 @@
           <w:i/>
           <w:sz w:val="28"/>
           <w:szCs w:val="28"/>
-          <w:lang w:val="en-US"/>
         </w:rPr>
       </w:pPr>
       <w:r>
@@ -5269,7 +4964,6 @@
           <w:rFonts w:ascii="Times New Roman" w:hAnsi="Times New Roman"/>
           <w:sz w:val="28"/>
           <w:szCs w:val="28"/>
-          <w:lang w:val="en-US"/>
         </w:rPr>
         <w:t xml:space="preserve"> </w:t>
       </w:r>
@@ -5286,7 +4980,6 @@
           <w:rFonts w:ascii="Times New Roman" w:hAnsi="Times New Roman"/>
           <w:sz w:val="28"/>
           <w:szCs w:val="28"/>
-          <w:lang w:val="en-US"/>
         </w:rPr>
         <w:t xml:space="preserve"> </w:t>
       </w:r>
@@ -5313,7 +5006,7 @@
           <w:color w:val="000000"/>
           <w:sz w:val="19"/>
           <w:szCs w:val="19"/>
-          <w:lang w:val="en-US" w:eastAsia="en-US"/>
+          <w:lang w:eastAsia="en-US"/>
         </w:rPr>
       </w:pPr>
       <w:r>
@@ -5332,9 +5025,29 @@
           <w:color w:val="000000"/>
           <w:sz w:val="19"/>
           <w:szCs w:val="19"/>
-          <w:lang w:val="en-US" w:eastAsia="en-US"/>
-        </w:rPr>
-        <w:t xml:space="preserve"> System;</w:t>
+          <w:lang w:eastAsia="en-US"/>
+        </w:rPr>
+        <w:t xml:space="preserve"> </w:t>
+      </w:r>
+      <w:r>
+        <w:rPr>
+          <w:rFonts w:ascii="Cascadia Mono" w:eastAsiaTheme="minorHAnsi" w:hAnsi="Cascadia Mono" w:cs="Cascadia Mono"/>
+          <w:color w:val="000000"/>
+          <w:sz w:val="19"/>
+          <w:szCs w:val="19"/>
+          <w:lang w:val="en-US" w:eastAsia="en-US"/>
+        </w:rPr>
+        <w:t>System</w:t>
+      </w:r>
+      <w:r>
+        <w:rPr>
+          <w:rFonts w:ascii="Cascadia Mono" w:eastAsiaTheme="minorHAnsi" w:hAnsi="Cascadia Mono" w:cs="Cascadia Mono"/>
+          <w:color w:val="000000"/>
+          <w:sz w:val="19"/>
+          <w:szCs w:val="19"/>
+          <w:lang w:eastAsia="en-US"/>
+        </w:rPr>
+        <w:t>;</w:t>
       </w:r>
     </w:p>
     <w:p>
@@ -5448,16 +5161,16 @@
           <w:color w:val="000000"/>
           <w:sz w:val="19"/>
           <w:szCs w:val="19"/>
-          <w:lang w:eastAsia="en-US"/>
-        </w:rPr>
-      </w:pPr>
-      <w:r>
-        <w:rPr>
-          <w:rFonts w:ascii="Cascadia Mono" w:eastAsiaTheme="minorHAnsi" w:hAnsi="Cascadia Mono" w:cs="Cascadia Mono"/>
-          <w:color w:val="0000FF"/>
-          <w:sz w:val="19"/>
-          <w:szCs w:val="19"/>
-          <w:lang w:eastAsia="en-US"/>
+          <w:lang w:val="en-US" w:eastAsia="en-US"/>
+        </w:rPr>
+      </w:pPr>
+      <w:r>
+        <w:rPr>
+          <w:rFonts w:ascii="Cascadia Mono" w:eastAsiaTheme="minorHAnsi" w:hAnsi="Cascadia Mono" w:cs="Cascadia Mono"/>
+          <w:color w:val="0000FF"/>
+          <w:sz w:val="19"/>
+          <w:szCs w:val="19"/>
+          <w:lang w:val="en-US" w:eastAsia="en-US"/>
         </w:rPr>
         <w:t>public</w:t>
       </w:r>
@@ -5467,7 +5180,7 @@
           <w:color w:val="000000"/>
           <w:sz w:val="19"/>
           <w:szCs w:val="19"/>
-          <w:lang w:eastAsia="en-US"/>
+          <w:lang w:val="en-US" w:eastAsia="en-US"/>
         </w:rPr>
         <w:t xml:space="preserve"> </w:t>
       </w:r>
@@ -5477,7 +5190,7 @@
           <w:color w:val="0000FF"/>
           <w:sz w:val="19"/>
           <w:szCs w:val="19"/>
-          <w:lang w:eastAsia="en-US"/>
+          <w:lang w:val="en-US" w:eastAsia="en-US"/>
         </w:rPr>
         <w:t>partial</w:t>
       </w:r>
@@ -5487,7 +5200,7 @@
           <w:color w:val="000000"/>
           <w:sz w:val="19"/>
           <w:szCs w:val="19"/>
-          <w:lang w:eastAsia="en-US"/>
+          <w:lang w:val="en-US" w:eastAsia="en-US"/>
         </w:rPr>
         <w:t xml:space="preserve"> </w:t>
       </w:r>
@@ -5497,7 +5210,7 @@
           <w:color w:val="0000FF"/>
           <w:sz w:val="19"/>
           <w:szCs w:val="19"/>
-          <w:lang w:eastAsia="en-US"/>
+          <w:lang w:val="en-US" w:eastAsia="en-US"/>
         </w:rPr>
         <w:t>class</w:t>
       </w:r>
@@ -5507,7 +5220,7 @@
           <w:color w:val="000000"/>
           <w:sz w:val="19"/>
           <w:szCs w:val="19"/>
-          <w:lang w:eastAsia="en-US"/>
+          <w:lang w:val="en-US" w:eastAsia="en-US"/>
         </w:rPr>
         <w:t xml:space="preserve"> </w:t>
       </w:r>
@@ -5517,7 +5230,7 @@
           <w:color w:val="2B91AF"/>
           <w:sz w:val="19"/>
           <w:szCs w:val="19"/>
-          <w:lang w:eastAsia="en-US"/>
+          <w:lang w:val="en-US" w:eastAsia="en-US"/>
         </w:rPr>
         <w:t>Employee</w:t>
       </w:r>
@@ -14691,16 +14404,16 @@
           <w:color w:val="000000"/>
           <w:sz w:val="19"/>
           <w:szCs w:val="19"/>
-          <w:lang w:eastAsia="en-US"/>
-        </w:rPr>
-      </w:pPr>
-      <w:r>
-        <w:rPr>
-          <w:rFonts w:ascii="Cascadia Mono" w:eastAsiaTheme="minorHAnsi" w:hAnsi="Cascadia Mono" w:cs="Cascadia Mono"/>
-          <w:color w:val="000000"/>
-          <w:sz w:val="19"/>
-          <w:szCs w:val="19"/>
-          <w:lang w:eastAsia="en-US"/>
+          <w:lang w:val="en-US" w:eastAsia="en-US"/>
+        </w:rPr>
+      </w:pPr>
+      <w:r>
+        <w:rPr>
+          <w:rFonts w:ascii="Cascadia Mono" w:eastAsiaTheme="minorHAnsi" w:hAnsi="Cascadia Mono" w:cs="Cascadia Mono"/>
+          <w:color w:val="000000"/>
+          <w:sz w:val="19"/>
+          <w:szCs w:val="19"/>
+          <w:lang w:val="en-US" w:eastAsia="en-US"/>
         </w:rPr>
         <w:t>}</w:t>
       </w:r>
@@ -28071,6 +27784,241 @@
           <w:color w:val="000000"/>
           <w:sz w:val="19"/>
           <w:szCs w:val="19"/>
+          <w:lang w:val="en-US" w:eastAsia="en-US"/>
+        </w:rPr>
+      </w:pPr>
+      <w:r>
+        <w:rPr>
+          <w:rFonts w:ascii="Cascadia Mono" w:eastAsiaTheme="minorHAnsi" w:hAnsi="Cascadia Mono" w:cs="Cascadia Mono"/>
+          <w:color w:val="000000"/>
+          <w:sz w:val="19"/>
+          <w:szCs w:val="19"/>
+          <w:lang w:val="en-US" w:eastAsia="en-US"/>
+        </w:rPr>
+        <w:t xml:space="preserve">                        </w:t>
+      </w:r>
+      <w:r>
+        <w:rPr>
+          <w:rFonts w:ascii="Cascadia Mono" w:eastAsiaTheme="minorHAnsi" w:hAnsi="Cascadia Mono" w:cs="Cascadia Mono"/>
+          <w:color w:val="000000"/>
+          <w:sz w:val="19"/>
+          <w:szCs w:val="19"/>
+          <w:lang w:val="en-US" w:eastAsia="en-US"/>
+        </w:rPr>
+        <w:t>}</w:t>
+      </w:r>
+    </w:p>
+    <w:p>
+      <w:pPr>
+        <w:autoSpaceDE w:val="0"/>
+        <w:autoSpaceDN w:val="0"/>
+        <w:adjustRightInd w:val="0"/>
+        <w:spacing w:after="0" w:line="240" w:lineRule="auto"/>
+        <w:rPr>
+          <w:rFonts w:ascii="Cascadia Mono" w:eastAsiaTheme="minorHAnsi" w:hAnsi="Cascadia Mono" w:cs="Cascadia Mono"/>
+          <w:color w:val="000000"/>
+          <w:sz w:val="19"/>
+          <w:szCs w:val="19"/>
+          <w:lang w:val="en-US" w:eastAsia="en-US"/>
+        </w:rPr>
+      </w:pPr>
+      <w:r>
+        <w:rPr>
+          <w:rFonts w:ascii="Cascadia Mono" w:eastAsiaTheme="minorHAnsi" w:hAnsi="Cascadia Mono" w:cs="Cascadia Mono"/>
+          <w:color w:val="000000"/>
+          <w:sz w:val="19"/>
+          <w:szCs w:val="19"/>
+          <w:lang w:val="en-US" w:eastAsia="en-US"/>
+        </w:rPr>
+        <w:t xml:space="preserve">            }</w:t>
+      </w:r>
+    </w:p>
+    <w:p>
+      <w:pPr>
+        <w:autoSpaceDE w:val="0"/>
+        <w:autoSpaceDN w:val="0"/>
+        <w:adjustRightInd w:val="0"/>
+        <w:spacing w:after="0" w:line="240" w:lineRule="auto"/>
+        <w:rPr>
+          <w:rFonts w:ascii="Cascadia Mono" w:eastAsiaTheme="minorHAnsi" w:hAnsi="Cascadia Mono" w:cs="Cascadia Mono"/>
+          <w:color w:val="000000"/>
+          <w:sz w:val="19"/>
+          <w:szCs w:val="19"/>
+          <w:lang w:val="en-US" w:eastAsia="en-US"/>
+        </w:rPr>
+      </w:pPr>
+      <w:r>
+        <w:rPr>
+          <w:rFonts w:ascii="Cascadia Mono" w:eastAsiaTheme="minorHAnsi" w:hAnsi="Cascadia Mono" w:cs="Cascadia Mono"/>
+          <w:color w:val="000000"/>
+          <w:sz w:val="19"/>
+          <w:szCs w:val="19"/>
+          <w:lang w:val="en-US" w:eastAsia="en-US"/>
+        </w:rPr>
+        <w:t xml:space="preserve">            Console.WriteLine(</w:t>
+      </w:r>
+      <w:r>
+        <w:rPr>
+          <w:rFonts w:ascii="Cascadia Mono" w:eastAsiaTheme="minorHAnsi" w:hAnsi="Cascadia Mono" w:cs="Cascadia Mono"/>
+          <w:color w:val="A31515"/>
+          <w:sz w:val="19"/>
+          <w:szCs w:val="19"/>
+          <w:lang w:val="en-US" w:eastAsia="en-US"/>
+        </w:rPr>
+        <w:t>"\n\n"</w:t>
+      </w:r>
+      <w:r>
+        <w:rPr>
+          <w:rFonts w:ascii="Cascadia Mono" w:eastAsiaTheme="minorHAnsi" w:hAnsi="Cascadia Mono" w:cs="Cascadia Mono"/>
+          <w:color w:val="000000"/>
+          <w:sz w:val="19"/>
+          <w:szCs w:val="19"/>
+          <w:lang w:val="en-US" w:eastAsia="en-US"/>
+        </w:rPr>
+        <w:t>);</w:t>
+      </w:r>
+    </w:p>
+    <w:p>
+      <w:pPr>
+        <w:autoSpaceDE w:val="0"/>
+        <w:autoSpaceDN w:val="0"/>
+        <w:adjustRightInd w:val="0"/>
+        <w:spacing w:after="0" w:line="240" w:lineRule="auto"/>
+        <w:rPr>
+          <w:rFonts w:ascii="Cascadia Mono" w:eastAsiaTheme="minorHAnsi" w:hAnsi="Cascadia Mono" w:cs="Cascadia Mono"/>
+          <w:color w:val="000000"/>
+          <w:sz w:val="19"/>
+          <w:szCs w:val="19"/>
+          <w:lang w:val="en-US" w:eastAsia="en-US"/>
+        </w:rPr>
+      </w:pPr>
+      <w:r>
+        <w:rPr>
+          <w:rFonts w:ascii="Cascadia Mono" w:eastAsiaTheme="minorHAnsi" w:hAnsi="Cascadia Mono" w:cs="Cascadia Mono"/>
+          <w:color w:val="000000"/>
+          <w:sz w:val="19"/>
+          <w:szCs w:val="19"/>
+          <w:lang w:val="en-US" w:eastAsia="en-US"/>
+        </w:rPr>
+        <w:t xml:space="preserve">        }</w:t>
+      </w:r>
+    </w:p>
+    <w:p>
+      <w:pPr>
+        <w:autoSpaceDE w:val="0"/>
+        <w:autoSpaceDN w:val="0"/>
+        <w:adjustRightInd w:val="0"/>
+        <w:spacing w:after="0" w:line="240" w:lineRule="auto"/>
+        <w:rPr>
+          <w:rFonts w:ascii="Cascadia Mono" w:eastAsiaTheme="minorHAnsi" w:hAnsi="Cascadia Mono" w:cs="Cascadia Mono"/>
+          <w:color w:val="000000"/>
+          <w:sz w:val="19"/>
+          <w:szCs w:val="19"/>
+          <w:lang w:val="en-US" w:eastAsia="en-US"/>
+        </w:rPr>
+      </w:pPr>
+      <w:r>
+        <w:rPr>
+          <w:rFonts w:ascii="Cascadia Mono" w:eastAsiaTheme="minorHAnsi" w:hAnsi="Cascadia Mono" w:cs="Cascadia Mono"/>
+          <w:color w:val="000000"/>
+          <w:sz w:val="19"/>
+          <w:szCs w:val="19"/>
+          <w:lang w:val="en-US" w:eastAsia="en-US"/>
+        </w:rPr>
+        <w:t xml:space="preserve">        </w:t>
+      </w:r>
+      <w:r>
+        <w:rPr>
+          <w:rFonts w:ascii="Cascadia Mono" w:eastAsiaTheme="minorHAnsi" w:hAnsi="Cascadia Mono" w:cs="Cascadia Mono"/>
+          <w:color w:val="0000FF"/>
+          <w:sz w:val="19"/>
+          <w:szCs w:val="19"/>
+          <w:lang w:val="en-US" w:eastAsia="en-US"/>
+        </w:rPr>
+        <w:t>public</w:t>
+      </w:r>
+      <w:r>
+        <w:rPr>
+          <w:rFonts w:ascii="Cascadia Mono" w:eastAsiaTheme="minorHAnsi" w:hAnsi="Cascadia Mono" w:cs="Cascadia Mono"/>
+          <w:color w:val="000000"/>
+          <w:sz w:val="19"/>
+          <w:szCs w:val="19"/>
+          <w:lang w:val="en-US" w:eastAsia="en-US"/>
+        </w:rPr>
+        <w:t xml:space="preserve"> </w:t>
+      </w:r>
+      <w:r>
+        <w:rPr>
+          <w:rFonts w:ascii="Cascadia Mono" w:eastAsiaTheme="minorHAnsi" w:hAnsi="Cascadia Mono" w:cs="Cascadia Mono"/>
+          <w:color w:val="0000FF"/>
+          <w:sz w:val="19"/>
+          <w:szCs w:val="19"/>
+          <w:lang w:val="en-US" w:eastAsia="en-US"/>
+        </w:rPr>
+        <w:t>void</w:t>
+      </w:r>
+      <w:r>
+        <w:rPr>
+          <w:rFonts w:ascii="Cascadia Mono" w:eastAsiaTheme="minorHAnsi" w:hAnsi="Cascadia Mono" w:cs="Cascadia Mono"/>
+          <w:color w:val="000000"/>
+          <w:sz w:val="19"/>
+          <w:szCs w:val="19"/>
+          <w:lang w:val="en-US" w:eastAsia="en-US"/>
+        </w:rPr>
+        <w:t xml:space="preserve"> UpdatePublicationTypes(</w:t>
+      </w:r>
+      <w:r>
+        <w:rPr>
+          <w:rFonts w:ascii="Cascadia Mono" w:eastAsiaTheme="minorHAnsi" w:hAnsi="Cascadia Mono" w:cs="Cascadia Mono"/>
+          <w:color w:val="0000FF"/>
+          <w:sz w:val="19"/>
+          <w:szCs w:val="19"/>
+          <w:lang w:val="en-US" w:eastAsia="en-US"/>
+        </w:rPr>
+        <w:t>string</w:t>
+      </w:r>
+      <w:r>
+        <w:rPr>
+          <w:rFonts w:ascii="Cascadia Mono" w:eastAsiaTheme="minorHAnsi" w:hAnsi="Cascadia Mono" w:cs="Cascadia Mono"/>
+          <w:color w:val="000000"/>
+          <w:sz w:val="19"/>
+          <w:szCs w:val="19"/>
+          <w:lang w:val="en-US" w:eastAsia="en-US"/>
+        </w:rPr>
+        <w:t xml:space="preserve"> condition, </w:t>
+      </w:r>
+      <w:r>
+        <w:rPr>
+          <w:rFonts w:ascii="Cascadia Mono" w:eastAsiaTheme="minorHAnsi" w:hAnsi="Cascadia Mono" w:cs="Cascadia Mono"/>
+          <w:color w:val="0000FF"/>
+          <w:sz w:val="19"/>
+          <w:szCs w:val="19"/>
+          <w:lang w:val="en-US" w:eastAsia="en-US"/>
+        </w:rPr>
+        <w:t>string</w:t>
+      </w:r>
+      <w:r>
+        <w:rPr>
+          <w:rFonts w:ascii="Cascadia Mono" w:eastAsiaTheme="minorHAnsi" w:hAnsi="Cascadia Mono" w:cs="Cascadia Mono"/>
+          <w:color w:val="000000"/>
+          <w:sz w:val="19"/>
+          <w:szCs w:val="19"/>
+          <w:lang w:val="en-US" w:eastAsia="en-US"/>
+        </w:rPr>
+        <w:t xml:space="preserve"> newType)</w:t>
+      </w:r>
+    </w:p>
+    <w:p>
+      <w:pPr>
+        <w:autoSpaceDE w:val="0"/>
+        <w:autoSpaceDN w:val="0"/>
+        <w:adjustRightInd w:val="0"/>
+        <w:spacing w:after="0" w:line="240" w:lineRule="auto"/>
+        <w:rPr>
+          <w:rFonts w:ascii="Cascadia Mono" w:eastAsiaTheme="minorHAnsi" w:hAnsi="Cascadia Mono" w:cs="Cascadia Mono"/>
+          <w:color w:val="000000"/>
+          <w:sz w:val="19"/>
+          <w:szCs w:val="19"/>
           <w:lang w:eastAsia="en-US"/>
         </w:rPr>
       </w:pPr>
@@ -28082,7 +28030,7 @@
           <w:szCs w:val="19"/>
           <w:lang w:val="en-US" w:eastAsia="en-US"/>
         </w:rPr>
-        <w:t xml:space="preserve">                        </w:t>
+        <w:t xml:space="preserve">        </w:t>
       </w:r>
       <w:r>
         <w:rPr>
@@ -28092,6 +28040,621 @@
           <w:szCs w:val="19"/>
           <w:lang w:eastAsia="en-US"/>
         </w:rPr>
+        <w:t>{</w:t>
+      </w:r>
+    </w:p>
+    <w:p>
+      <w:pPr>
+        <w:autoSpaceDE w:val="0"/>
+        <w:autoSpaceDN w:val="0"/>
+        <w:adjustRightInd w:val="0"/>
+        <w:spacing w:after="0" w:line="240" w:lineRule="auto"/>
+        <w:rPr>
+          <w:rFonts w:ascii="Cascadia Mono" w:eastAsiaTheme="minorHAnsi" w:hAnsi="Cascadia Mono" w:cs="Cascadia Mono"/>
+          <w:color w:val="000000"/>
+          <w:sz w:val="19"/>
+          <w:szCs w:val="19"/>
+          <w:lang w:eastAsia="en-US"/>
+        </w:rPr>
+      </w:pPr>
+      <w:r>
+        <w:rPr>
+          <w:rFonts w:ascii="Cascadia Mono" w:eastAsiaTheme="minorHAnsi" w:hAnsi="Cascadia Mono" w:cs="Cascadia Mono"/>
+          <w:color w:val="000000"/>
+          <w:sz w:val="19"/>
+          <w:szCs w:val="19"/>
+          <w:lang w:eastAsia="en-US"/>
+        </w:rPr>
+        <w:t xml:space="preserve">            Console.WriteLine(</w:t>
+      </w:r>
+      <w:r>
+        <w:rPr>
+          <w:rFonts w:ascii="Cascadia Mono" w:eastAsiaTheme="minorHAnsi" w:hAnsi="Cascadia Mono" w:cs="Cascadia Mono"/>
+          <w:color w:val="A31515"/>
+          <w:sz w:val="19"/>
+          <w:szCs w:val="19"/>
+          <w:lang w:eastAsia="en-US"/>
+        </w:rPr>
+        <w:t>"10. Обновления данных в таблице"</w:t>
+      </w:r>
+      <w:r>
+        <w:rPr>
+          <w:rFonts w:ascii="Cascadia Mono" w:eastAsiaTheme="minorHAnsi" w:hAnsi="Cascadia Mono" w:cs="Cascadia Mono"/>
+          <w:color w:val="000000"/>
+          <w:sz w:val="19"/>
+          <w:szCs w:val="19"/>
+          <w:lang w:eastAsia="en-US"/>
+        </w:rPr>
+        <w:t>);</w:t>
+      </w:r>
+    </w:p>
+    <w:p>
+      <w:pPr>
+        <w:autoSpaceDE w:val="0"/>
+        <w:autoSpaceDN w:val="0"/>
+        <w:adjustRightInd w:val="0"/>
+        <w:spacing w:after="0" w:line="240" w:lineRule="auto"/>
+        <w:rPr>
+          <w:rFonts w:ascii="Cascadia Mono" w:eastAsiaTheme="minorHAnsi" w:hAnsi="Cascadia Mono" w:cs="Cascadia Mono"/>
+          <w:color w:val="000000"/>
+          <w:sz w:val="19"/>
+          <w:szCs w:val="19"/>
+          <w:lang w:val="en-US" w:eastAsia="en-US"/>
+        </w:rPr>
+      </w:pPr>
+      <w:r>
+        <w:rPr>
+          <w:rFonts w:ascii="Cascadia Mono" w:eastAsiaTheme="minorHAnsi" w:hAnsi="Cascadia Mono" w:cs="Cascadia Mono"/>
+          <w:color w:val="000000"/>
+          <w:sz w:val="19"/>
+          <w:szCs w:val="19"/>
+          <w:lang w:eastAsia="en-US"/>
+        </w:rPr>
+        <w:t xml:space="preserve">            </w:t>
+      </w:r>
+      <w:r>
+        <w:rPr>
+          <w:rFonts w:ascii="Cascadia Mono" w:eastAsiaTheme="minorHAnsi" w:hAnsi="Cascadia Mono" w:cs="Cascadia Mono"/>
+          <w:color w:val="0000FF"/>
+          <w:sz w:val="19"/>
+          <w:szCs w:val="19"/>
+          <w:lang w:val="en-US" w:eastAsia="en-US"/>
+        </w:rPr>
+        <w:t>using</w:t>
+      </w:r>
+      <w:r>
+        <w:rPr>
+          <w:rFonts w:ascii="Cascadia Mono" w:eastAsiaTheme="minorHAnsi" w:hAnsi="Cascadia Mono" w:cs="Cascadia Mono"/>
+          <w:color w:val="000000"/>
+          <w:sz w:val="19"/>
+          <w:szCs w:val="19"/>
+          <w:lang w:val="en-US" w:eastAsia="en-US"/>
+        </w:rPr>
+        <w:t xml:space="preserve"> (</w:t>
+      </w:r>
+      <w:r>
+        <w:rPr>
+          <w:rFonts w:ascii="Cascadia Mono" w:eastAsiaTheme="minorHAnsi" w:hAnsi="Cascadia Mono" w:cs="Cascadia Mono"/>
+          <w:color w:val="0000FF"/>
+          <w:sz w:val="19"/>
+          <w:szCs w:val="19"/>
+          <w:lang w:val="en-US" w:eastAsia="en-US"/>
+        </w:rPr>
+        <w:t>var</w:t>
+      </w:r>
+      <w:r>
+        <w:rPr>
+          <w:rFonts w:ascii="Cascadia Mono" w:eastAsiaTheme="minorHAnsi" w:hAnsi="Cascadia Mono" w:cs="Cascadia Mono"/>
+          <w:color w:val="000000"/>
+          <w:sz w:val="19"/>
+          <w:szCs w:val="19"/>
+          <w:lang w:val="en-US" w:eastAsia="en-US"/>
+        </w:rPr>
+        <w:t xml:space="preserve"> dbContext = </w:t>
+      </w:r>
+      <w:r>
+        <w:rPr>
+          <w:rFonts w:ascii="Cascadia Mono" w:eastAsiaTheme="minorHAnsi" w:hAnsi="Cascadia Mono" w:cs="Cascadia Mono"/>
+          <w:color w:val="0000FF"/>
+          <w:sz w:val="19"/>
+          <w:szCs w:val="19"/>
+          <w:lang w:val="en-US" w:eastAsia="en-US"/>
+        </w:rPr>
+        <w:t>new</w:t>
+      </w:r>
+      <w:r>
+        <w:rPr>
+          <w:rFonts w:ascii="Cascadia Mono" w:eastAsiaTheme="minorHAnsi" w:hAnsi="Cascadia Mono" w:cs="Cascadia Mono"/>
+          <w:color w:val="000000"/>
+          <w:sz w:val="19"/>
+          <w:szCs w:val="19"/>
+          <w:lang w:val="en-US" w:eastAsia="en-US"/>
+        </w:rPr>
+        <w:t xml:space="preserve"> SubsCityContext())</w:t>
+      </w:r>
+    </w:p>
+    <w:p>
+      <w:pPr>
+        <w:autoSpaceDE w:val="0"/>
+        <w:autoSpaceDN w:val="0"/>
+        <w:adjustRightInd w:val="0"/>
+        <w:spacing w:after="0" w:line="240" w:lineRule="auto"/>
+        <w:rPr>
+          <w:rFonts w:ascii="Cascadia Mono" w:eastAsiaTheme="minorHAnsi" w:hAnsi="Cascadia Mono" w:cs="Cascadia Mono"/>
+          <w:color w:val="000000"/>
+          <w:sz w:val="19"/>
+          <w:szCs w:val="19"/>
+          <w:lang w:val="en-US" w:eastAsia="en-US"/>
+        </w:rPr>
+      </w:pPr>
+      <w:r>
+        <w:rPr>
+          <w:rFonts w:ascii="Cascadia Mono" w:eastAsiaTheme="minorHAnsi" w:hAnsi="Cascadia Mono" w:cs="Cascadia Mono"/>
+          <w:color w:val="000000"/>
+          <w:sz w:val="19"/>
+          <w:szCs w:val="19"/>
+          <w:lang w:val="en-US" w:eastAsia="en-US"/>
+        </w:rPr>
+        <w:t xml:space="preserve">            {</w:t>
+      </w:r>
+    </w:p>
+    <w:p>
+      <w:pPr>
+        <w:autoSpaceDE w:val="0"/>
+        <w:autoSpaceDN w:val="0"/>
+        <w:adjustRightInd w:val="0"/>
+        <w:spacing w:after="0" w:line="240" w:lineRule="auto"/>
+        <w:rPr>
+          <w:rFonts w:ascii="Cascadia Mono" w:eastAsiaTheme="minorHAnsi" w:hAnsi="Cascadia Mono" w:cs="Cascadia Mono"/>
+          <w:color w:val="000000"/>
+          <w:sz w:val="19"/>
+          <w:szCs w:val="19"/>
+          <w:lang w:val="en-US" w:eastAsia="en-US"/>
+        </w:rPr>
+      </w:pPr>
+      <w:r>
+        <w:rPr>
+          <w:rFonts w:ascii="Cascadia Mono" w:eastAsiaTheme="minorHAnsi" w:hAnsi="Cascadia Mono" w:cs="Cascadia Mono"/>
+          <w:color w:val="000000"/>
+          <w:sz w:val="19"/>
+          <w:szCs w:val="19"/>
+          <w:lang w:val="en-US" w:eastAsia="en-US"/>
+        </w:rPr>
+        <w:t xml:space="preserve">                </w:t>
+      </w:r>
+      <w:r>
+        <w:rPr>
+          <w:rFonts w:ascii="Cascadia Mono" w:eastAsiaTheme="minorHAnsi" w:hAnsi="Cascadia Mono" w:cs="Cascadia Mono"/>
+          <w:color w:val="0000FF"/>
+          <w:sz w:val="19"/>
+          <w:szCs w:val="19"/>
+          <w:lang w:val="en-US" w:eastAsia="en-US"/>
+        </w:rPr>
+        <w:t>var</w:t>
+      </w:r>
+      <w:r>
+        <w:rPr>
+          <w:rFonts w:ascii="Cascadia Mono" w:eastAsiaTheme="minorHAnsi" w:hAnsi="Cascadia Mono" w:cs="Cascadia Mono"/>
+          <w:color w:val="000000"/>
+          <w:sz w:val="19"/>
+          <w:szCs w:val="19"/>
+          <w:lang w:val="en-US" w:eastAsia="en-US"/>
+        </w:rPr>
+        <w:t xml:space="preserve"> publicationTypesToUpdate = dbContext.PublicationTypes</w:t>
+      </w:r>
+    </w:p>
+    <w:p>
+      <w:pPr>
+        <w:autoSpaceDE w:val="0"/>
+        <w:autoSpaceDN w:val="0"/>
+        <w:adjustRightInd w:val="0"/>
+        <w:spacing w:after="0" w:line="240" w:lineRule="auto"/>
+        <w:rPr>
+          <w:rFonts w:ascii="Cascadia Mono" w:eastAsiaTheme="minorHAnsi" w:hAnsi="Cascadia Mono" w:cs="Cascadia Mono"/>
+          <w:color w:val="000000"/>
+          <w:sz w:val="19"/>
+          <w:szCs w:val="19"/>
+          <w:lang w:val="en-US" w:eastAsia="en-US"/>
+        </w:rPr>
+      </w:pPr>
+      <w:r>
+        <w:rPr>
+          <w:rFonts w:ascii="Cascadia Mono" w:eastAsiaTheme="minorHAnsi" w:hAnsi="Cascadia Mono" w:cs="Cascadia Mono"/>
+          <w:color w:val="000000"/>
+          <w:sz w:val="19"/>
+          <w:szCs w:val="19"/>
+          <w:lang w:val="en-US" w:eastAsia="en-US"/>
+        </w:rPr>
+        <w:t xml:space="preserve">                            .Where(pt =&gt; pt.Type == condition);</w:t>
+      </w:r>
+    </w:p>
+    <w:p>
+      <w:pPr>
+        <w:autoSpaceDE w:val="0"/>
+        <w:autoSpaceDN w:val="0"/>
+        <w:adjustRightInd w:val="0"/>
+        <w:spacing w:after="0" w:line="240" w:lineRule="auto"/>
+        <w:rPr>
+          <w:rFonts w:ascii="Cascadia Mono" w:eastAsiaTheme="minorHAnsi" w:hAnsi="Cascadia Mono" w:cs="Cascadia Mono"/>
+          <w:color w:val="000000"/>
+          <w:sz w:val="19"/>
+          <w:szCs w:val="19"/>
+          <w:lang w:val="en-US" w:eastAsia="en-US"/>
+        </w:rPr>
+      </w:pPr>
+    </w:p>
+    <w:p>
+      <w:pPr>
+        <w:autoSpaceDE w:val="0"/>
+        <w:autoSpaceDN w:val="0"/>
+        <w:adjustRightInd w:val="0"/>
+        <w:spacing w:after="0" w:line="240" w:lineRule="auto"/>
+        <w:rPr>
+          <w:rFonts w:ascii="Cascadia Mono" w:eastAsiaTheme="minorHAnsi" w:hAnsi="Cascadia Mono" w:cs="Cascadia Mono"/>
+          <w:color w:val="000000"/>
+          <w:sz w:val="19"/>
+          <w:szCs w:val="19"/>
+          <w:lang w:val="en-US" w:eastAsia="en-US"/>
+        </w:rPr>
+      </w:pPr>
+      <w:r>
+        <w:rPr>
+          <w:rFonts w:ascii="Cascadia Mono" w:eastAsiaTheme="minorHAnsi" w:hAnsi="Cascadia Mono" w:cs="Cascadia Mono"/>
+          <w:color w:val="000000"/>
+          <w:sz w:val="19"/>
+          <w:szCs w:val="19"/>
+          <w:lang w:val="en-US" w:eastAsia="en-US"/>
+        </w:rPr>
+        <w:t xml:space="preserve">                </w:t>
+      </w:r>
+      <w:r>
+        <w:rPr>
+          <w:rFonts w:ascii="Cascadia Mono" w:eastAsiaTheme="minorHAnsi" w:hAnsi="Cascadia Mono" w:cs="Cascadia Mono"/>
+          <w:color w:val="0000FF"/>
+          <w:sz w:val="19"/>
+          <w:szCs w:val="19"/>
+          <w:lang w:val="en-US" w:eastAsia="en-US"/>
+        </w:rPr>
+        <w:t>foreach</w:t>
+      </w:r>
+      <w:r>
+        <w:rPr>
+          <w:rFonts w:ascii="Cascadia Mono" w:eastAsiaTheme="minorHAnsi" w:hAnsi="Cascadia Mono" w:cs="Cascadia Mono"/>
+          <w:color w:val="000000"/>
+          <w:sz w:val="19"/>
+          <w:szCs w:val="19"/>
+          <w:lang w:val="en-US" w:eastAsia="en-US"/>
+        </w:rPr>
+        <w:t xml:space="preserve"> (var publicationType </w:t>
+      </w:r>
+      <w:r>
+        <w:rPr>
+          <w:rFonts w:ascii="Cascadia Mono" w:eastAsiaTheme="minorHAnsi" w:hAnsi="Cascadia Mono" w:cs="Cascadia Mono"/>
+          <w:color w:val="0000FF"/>
+          <w:sz w:val="19"/>
+          <w:szCs w:val="19"/>
+          <w:lang w:val="en-US" w:eastAsia="en-US"/>
+        </w:rPr>
+        <w:t>in</w:t>
+      </w:r>
+      <w:r>
+        <w:rPr>
+          <w:rFonts w:ascii="Cascadia Mono" w:eastAsiaTheme="minorHAnsi" w:hAnsi="Cascadia Mono" w:cs="Cascadia Mono"/>
+          <w:color w:val="000000"/>
+          <w:sz w:val="19"/>
+          <w:szCs w:val="19"/>
+          <w:lang w:val="en-US" w:eastAsia="en-US"/>
+        </w:rPr>
+        <w:t xml:space="preserve"> publicationTypesToUpdate)</w:t>
+      </w:r>
+    </w:p>
+    <w:p>
+      <w:pPr>
+        <w:autoSpaceDE w:val="0"/>
+        <w:autoSpaceDN w:val="0"/>
+        <w:adjustRightInd w:val="0"/>
+        <w:spacing w:after="0" w:line="240" w:lineRule="auto"/>
+        <w:rPr>
+          <w:rFonts w:ascii="Cascadia Mono" w:eastAsiaTheme="minorHAnsi" w:hAnsi="Cascadia Mono" w:cs="Cascadia Mono"/>
+          <w:color w:val="000000"/>
+          <w:sz w:val="19"/>
+          <w:szCs w:val="19"/>
+          <w:lang w:val="en-US" w:eastAsia="en-US"/>
+        </w:rPr>
+      </w:pPr>
+      <w:r>
+        <w:rPr>
+          <w:rFonts w:ascii="Cascadia Mono" w:eastAsiaTheme="minorHAnsi" w:hAnsi="Cascadia Mono" w:cs="Cascadia Mono"/>
+          <w:color w:val="000000"/>
+          <w:sz w:val="19"/>
+          <w:szCs w:val="19"/>
+          <w:lang w:val="en-US" w:eastAsia="en-US"/>
+        </w:rPr>
+        <w:t xml:space="preserve">                {</w:t>
+      </w:r>
+    </w:p>
+    <w:p>
+      <w:pPr>
+        <w:autoSpaceDE w:val="0"/>
+        <w:autoSpaceDN w:val="0"/>
+        <w:adjustRightInd w:val="0"/>
+        <w:spacing w:after="0" w:line="240" w:lineRule="auto"/>
+        <w:rPr>
+          <w:rFonts w:ascii="Cascadia Mono" w:eastAsiaTheme="minorHAnsi" w:hAnsi="Cascadia Mono" w:cs="Cascadia Mono"/>
+          <w:color w:val="000000"/>
+          <w:sz w:val="19"/>
+          <w:szCs w:val="19"/>
+          <w:lang w:val="en-US" w:eastAsia="en-US"/>
+        </w:rPr>
+      </w:pPr>
+      <w:r>
+        <w:rPr>
+          <w:rFonts w:ascii="Cascadia Mono" w:eastAsiaTheme="minorHAnsi" w:hAnsi="Cascadia Mono" w:cs="Cascadia Mono"/>
+          <w:color w:val="000000"/>
+          <w:sz w:val="19"/>
+          <w:szCs w:val="19"/>
+          <w:lang w:val="en-US" w:eastAsia="en-US"/>
+        </w:rPr>
+        <w:t xml:space="preserve">                    publicationType.Type = newType;</w:t>
+      </w:r>
+    </w:p>
+    <w:p>
+      <w:pPr>
+        <w:autoSpaceDE w:val="0"/>
+        <w:autoSpaceDN w:val="0"/>
+        <w:adjustRightInd w:val="0"/>
+        <w:spacing w:after="0" w:line="240" w:lineRule="auto"/>
+        <w:rPr>
+          <w:rFonts w:ascii="Cascadia Mono" w:eastAsiaTheme="minorHAnsi" w:hAnsi="Cascadia Mono" w:cs="Cascadia Mono"/>
+          <w:color w:val="000000"/>
+          <w:sz w:val="19"/>
+          <w:szCs w:val="19"/>
+          <w:lang w:val="en-US" w:eastAsia="en-US"/>
+        </w:rPr>
+      </w:pPr>
+      <w:r>
+        <w:rPr>
+          <w:rFonts w:ascii="Cascadia Mono" w:eastAsiaTheme="minorHAnsi" w:hAnsi="Cascadia Mono" w:cs="Cascadia Mono"/>
+          <w:color w:val="000000"/>
+          <w:sz w:val="19"/>
+          <w:szCs w:val="19"/>
+          <w:lang w:val="en-US" w:eastAsia="en-US"/>
+        </w:rPr>
+        <w:t xml:space="preserve">                }</w:t>
+      </w:r>
+    </w:p>
+    <w:p>
+      <w:pPr>
+        <w:autoSpaceDE w:val="0"/>
+        <w:autoSpaceDN w:val="0"/>
+        <w:adjustRightInd w:val="0"/>
+        <w:spacing w:after="0" w:line="240" w:lineRule="auto"/>
+        <w:rPr>
+          <w:rFonts w:ascii="Cascadia Mono" w:eastAsiaTheme="minorHAnsi" w:hAnsi="Cascadia Mono" w:cs="Cascadia Mono"/>
+          <w:color w:val="000000"/>
+          <w:sz w:val="19"/>
+          <w:szCs w:val="19"/>
+          <w:lang w:val="en-US" w:eastAsia="en-US"/>
+        </w:rPr>
+      </w:pPr>
+    </w:p>
+    <w:p>
+      <w:pPr>
+        <w:autoSpaceDE w:val="0"/>
+        <w:autoSpaceDN w:val="0"/>
+        <w:adjustRightInd w:val="0"/>
+        <w:spacing w:after="0" w:line="240" w:lineRule="auto"/>
+        <w:rPr>
+          <w:rFonts w:ascii="Cascadia Mono" w:eastAsiaTheme="minorHAnsi" w:hAnsi="Cascadia Mono" w:cs="Cascadia Mono"/>
+          <w:color w:val="000000"/>
+          <w:sz w:val="19"/>
+          <w:szCs w:val="19"/>
+          <w:lang w:val="en-US" w:eastAsia="en-US"/>
+        </w:rPr>
+      </w:pPr>
+      <w:r>
+        <w:rPr>
+          <w:rFonts w:ascii="Cascadia Mono" w:eastAsiaTheme="minorHAnsi" w:hAnsi="Cascadia Mono" w:cs="Cascadia Mono"/>
+          <w:color w:val="000000"/>
+          <w:sz w:val="19"/>
+          <w:szCs w:val="19"/>
+          <w:lang w:val="en-US" w:eastAsia="en-US"/>
+        </w:rPr>
+        <w:t xml:space="preserve">                dbContext.SaveChanges();</w:t>
+      </w:r>
+    </w:p>
+    <w:p>
+      <w:pPr>
+        <w:autoSpaceDE w:val="0"/>
+        <w:autoSpaceDN w:val="0"/>
+        <w:adjustRightInd w:val="0"/>
+        <w:spacing w:after="0" w:line="240" w:lineRule="auto"/>
+        <w:rPr>
+          <w:rFonts w:ascii="Cascadia Mono" w:eastAsiaTheme="minorHAnsi" w:hAnsi="Cascadia Mono" w:cs="Cascadia Mono"/>
+          <w:color w:val="000000"/>
+          <w:sz w:val="19"/>
+          <w:szCs w:val="19"/>
+          <w:lang w:val="en-US" w:eastAsia="en-US"/>
+        </w:rPr>
+      </w:pPr>
+    </w:p>
+    <w:p>
+      <w:pPr>
+        <w:autoSpaceDE w:val="0"/>
+        <w:autoSpaceDN w:val="0"/>
+        <w:adjustRightInd w:val="0"/>
+        <w:spacing w:after="0" w:line="240" w:lineRule="auto"/>
+        <w:rPr>
+          <w:rFonts w:ascii="Cascadia Mono" w:eastAsiaTheme="minorHAnsi" w:hAnsi="Cascadia Mono" w:cs="Cascadia Mono"/>
+          <w:color w:val="000000"/>
+          <w:sz w:val="19"/>
+          <w:szCs w:val="19"/>
+          <w:lang w:val="en-US" w:eastAsia="en-US"/>
+        </w:rPr>
+      </w:pPr>
+      <w:r>
+        <w:rPr>
+          <w:rFonts w:ascii="Cascadia Mono" w:eastAsiaTheme="minorHAnsi" w:hAnsi="Cascadia Mono" w:cs="Cascadia Mono"/>
+          <w:color w:val="000000"/>
+          <w:sz w:val="19"/>
+          <w:szCs w:val="19"/>
+          <w:lang w:val="en-US" w:eastAsia="en-US"/>
+        </w:rPr>
+        <w:t xml:space="preserve">                Console.WriteLine(</w:t>
+      </w:r>
+      <w:r>
+        <w:rPr>
+          <w:rFonts w:ascii="Cascadia Mono" w:eastAsiaTheme="minorHAnsi" w:hAnsi="Cascadia Mono" w:cs="Cascadia Mono"/>
+          <w:color w:val="A31515"/>
+          <w:sz w:val="19"/>
+          <w:szCs w:val="19"/>
+          <w:lang w:val="en-US" w:eastAsia="en-US"/>
+        </w:rPr>
+        <w:t>"</w:t>
+      </w:r>
+      <w:r>
+        <w:rPr>
+          <w:rFonts w:ascii="Cascadia Mono" w:eastAsiaTheme="minorHAnsi" w:hAnsi="Cascadia Mono" w:cs="Cascadia Mono"/>
+          <w:color w:val="A31515"/>
+          <w:sz w:val="19"/>
+          <w:szCs w:val="19"/>
+          <w:lang w:eastAsia="en-US"/>
+        </w:rPr>
+        <w:t>Записи</w:t>
+      </w:r>
+      <w:r>
+        <w:rPr>
+          <w:rFonts w:ascii="Cascadia Mono" w:eastAsiaTheme="minorHAnsi" w:hAnsi="Cascadia Mono" w:cs="Cascadia Mono"/>
+          <w:color w:val="A31515"/>
+          <w:sz w:val="19"/>
+          <w:szCs w:val="19"/>
+          <w:lang w:val="en-US" w:eastAsia="en-US"/>
+        </w:rPr>
+        <w:t xml:space="preserve"> </w:t>
+      </w:r>
+      <w:r>
+        <w:rPr>
+          <w:rFonts w:ascii="Cascadia Mono" w:eastAsiaTheme="minorHAnsi" w:hAnsi="Cascadia Mono" w:cs="Cascadia Mono"/>
+          <w:color w:val="A31515"/>
+          <w:sz w:val="19"/>
+          <w:szCs w:val="19"/>
+          <w:lang w:eastAsia="en-US"/>
+        </w:rPr>
+        <w:t>успешно</w:t>
+      </w:r>
+      <w:r>
+        <w:rPr>
+          <w:rFonts w:ascii="Cascadia Mono" w:eastAsiaTheme="minorHAnsi" w:hAnsi="Cascadia Mono" w:cs="Cascadia Mono"/>
+          <w:color w:val="A31515"/>
+          <w:sz w:val="19"/>
+          <w:szCs w:val="19"/>
+          <w:lang w:val="en-US" w:eastAsia="en-US"/>
+        </w:rPr>
+        <w:t xml:space="preserve"> </w:t>
+      </w:r>
+      <w:r>
+        <w:rPr>
+          <w:rFonts w:ascii="Cascadia Mono" w:eastAsiaTheme="minorHAnsi" w:hAnsi="Cascadia Mono" w:cs="Cascadia Mono"/>
+          <w:color w:val="A31515"/>
+          <w:sz w:val="19"/>
+          <w:szCs w:val="19"/>
+          <w:lang w:eastAsia="en-US"/>
+        </w:rPr>
+        <w:t>обновлены</w:t>
+      </w:r>
+      <w:r>
+        <w:rPr>
+          <w:rFonts w:ascii="Cascadia Mono" w:eastAsiaTheme="minorHAnsi" w:hAnsi="Cascadia Mono" w:cs="Cascadia Mono"/>
+          <w:color w:val="A31515"/>
+          <w:sz w:val="19"/>
+          <w:szCs w:val="19"/>
+          <w:lang w:val="en-US" w:eastAsia="en-US"/>
+        </w:rPr>
+        <w:t xml:space="preserve"> </w:t>
+      </w:r>
+      <w:r>
+        <w:rPr>
+          <w:rFonts w:ascii="Cascadia Mono" w:eastAsiaTheme="minorHAnsi" w:hAnsi="Cascadia Mono" w:cs="Cascadia Mono"/>
+          <w:color w:val="A31515"/>
+          <w:sz w:val="19"/>
+          <w:szCs w:val="19"/>
+          <w:lang w:eastAsia="en-US"/>
+        </w:rPr>
+        <w:t>в</w:t>
+      </w:r>
+      <w:r>
+        <w:rPr>
+          <w:rFonts w:ascii="Cascadia Mono" w:eastAsiaTheme="minorHAnsi" w:hAnsi="Cascadia Mono" w:cs="Cascadia Mono"/>
+          <w:color w:val="A31515"/>
+          <w:sz w:val="19"/>
+          <w:szCs w:val="19"/>
+          <w:lang w:val="en-US" w:eastAsia="en-US"/>
+        </w:rPr>
+        <w:t xml:space="preserve"> </w:t>
+      </w:r>
+      <w:r>
+        <w:rPr>
+          <w:rFonts w:ascii="Cascadia Mono" w:eastAsiaTheme="minorHAnsi" w:hAnsi="Cascadia Mono" w:cs="Cascadia Mono"/>
+          <w:color w:val="A31515"/>
+          <w:sz w:val="19"/>
+          <w:szCs w:val="19"/>
+          <w:lang w:eastAsia="en-US"/>
+        </w:rPr>
+        <w:t>таблице</w:t>
+      </w:r>
+      <w:r>
+        <w:rPr>
+          <w:rFonts w:ascii="Cascadia Mono" w:eastAsiaTheme="minorHAnsi" w:hAnsi="Cascadia Mono" w:cs="Cascadia Mono"/>
+          <w:color w:val="A31515"/>
+          <w:sz w:val="19"/>
+          <w:szCs w:val="19"/>
+          <w:lang w:val="en-US" w:eastAsia="en-US"/>
+        </w:rPr>
+        <w:t xml:space="preserve"> PublicationType."</w:t>
+      </w:r>
+      <w:r>
+        <w:rPr>
+          <w:rFonts w:ascii="Cascadia Mono" w:eastAsiaTheme="minorHAnsi" w:hAnsi="Cascadia Mono" w:cs="Cascadia Mono"/>
+          <w:color w:val="000000"/>
+          <w:sz w:val="19"/>
+          <w:szCs w:val="19"/>
+          <w:lang w:val="en-US" w:eastAsia="en-US"/>
+        </w:rPr>
+        <w:t>);</w:t>
+      </w:r>
+    </w:p>
+    <w:p>
+      <w:pPr>
+        <w:autoSpaceDE w:val="0"/>
+        <w:autoSpaceDN w:val="0"/>
+        <w:adjustRightInd w:val="0"/>
+        <w:spacing w:after="0" w:line="240" w:lineRule="auto"/>
+        <w:rPr>
+          <w:rFonts w:ascii="Cascadia Mono" w:eastAsiaTheme="minorHAnsi" w:hAnsi="Cascadia Mono" w:cs="Cascadia Mono"/>
+          <w:color w:val="000000"/>
+          <w:sz w:val="19"/>
+          <w:szCs w:val="19"/>
+          <w:lang w:val="en-US" w:eastAsia="en-US"/>
+        </w:rPr>
+      </w:pPr>
+      <w:r>
+        <w:rPr>
+          <w:rFonts w:ascii="Cascadia Mono" w:eastAsiaTheme="minorHAnsi" w:hAnsi="Cascadia Mono" w:cs="Cascadia Mono"/>
+          <w:color w:val="000000"/>
+          <w:sz w:val="19"/>
+          <w:szCs w:val="19"/>
+          <w:lang w:val="en-US" w:eastAsia="en-US"/>
+        </w:rPr>
+        <w:t xml:space="preserve">            </w:t>
+      </w:r>
+      <w:r>
+        <w:rPr>
+          <w:rFonts w:ascii="Cascadia Mono" w:eastAsiaTheme="minorHAnsi" w:hAnsi="Cascadia Mono" w:cs="Cascadia Mono"/>
+          <w:color w:val="000000"/>
+          <w:sz w:val="19"/>
+          <w:szCs w:val="19"/>
+          <w:lang w:val="en-US" w:eastAsia="en-US"/>
+        </w:rPr>
         <w:t>}</w:t>
       </w:r>
     </w:p>
@@ -28106,41 +28669,31 @@
           <w:color w:val="000000"/>
           <w:sz w:val="19"/>
           <w:szCs w:val="19"/>
-          <w:lang w:eastAsia="en-US"/>
-        </w:rPr>
-      </w:pPr>
-      <w:r>
-        <w:rPr>
-          <w:rFonts w:ascii="Cascadia Mono" w:eastAsiaTheme="minorHAnsi" w:hAnsi="Cascadia Mono" w:cs="Cascadia Mono"/>
-          <w:color w:val="000000"/>
-          <w:sz w:val="19"/>
-          <w:szCs w:val="19"/>
-          <w:lang w:eastAsia="en-US"/>
-        </w:rPr>
-        <w:t xml:space="preserve">            }</w:t>
-      </w:r>
-    </w:p>
-    <w:p>
-      <w:pPr>
-        <w:autoSpaceDE w:val="0"/>
-        <w:autoSpaceDN w:val="0"/>
-        <w:adjustRightInd w:val="0"/>
-        <w:spacing w:after="0" w:line="240" w:lineRule="auto"/>
-        <w:rPr>
-          <w:rFonts w:ascii="Cascadia Mono" w:eastAsiaTheme="minorHAnsi" w:hAnsi="Cascadia Mono" w:cs="Cascadia Mono"/>
-          <w:color w:val="000000"/>
-          <w:sz w:val="19"/>
-          <w:szCs w:val="19"/>
-          <w:lang w:eastAsia="en-US"/>
-        </w:rPr>
-      </w:pPr>
-      <w:r>
-        <w:rPr>
-          <w:rFonts w:ascii="Cascadia Mono" w:eastAsiaTheme="minorHAnsi" w:hAnsi="Cascadia Mono" w:cs="Cascadia Mono"/>
-          <w:color w:val="000000"/>
-          <w:sz w:val="19"/>
-          <w:szCs w:val="19"/>
-          <w:lang w:eastAsia="en-US"/>
+          <w:lang w:val="en-US" w:eastAsia="en-US"/>
+        </w:rPr>
+      </w:pPr>
+    </w:p>
+    <w:p>
+      <w:pPr>
+        <w:autoSpaceDE w:val="0"/>
+        <w:autoSpaceDN w:val="0"/>
+        <w:adjustRightInd w:val="0"/>
+        <w:spacing w:after="0" w:line="240" w:lineRule="auto"/>
+        <w:rPr>
+          <w:rFonts w:ascii="Cascadia Mono" w:eastAsiaTheme="minorHAnsi" w:hAnsi="Cascadia Mono" w:cs="Cascadia Mono"/>
+          <w:color w:val="000000"/>
+          <w:sz w:val="19"/>
+          <w:szCs w:val="19"/>
+          <w:lang w:val="en-US" w:eastAsia="en-US"/>
+        </w:rPr>
+      </w:pPr>
+      <w:r>
+        <w:rPr>
+          <w:rFonts w:ascii="Cascadia Mono" w:eastAsiaTheme="minorHAnsi" w:hAnsi="Cascadia Mono" w:cs="Cascadia Mono"/>
+          <w:color w:val="000000"/>
+          <w:sz w:val="19"/>
+          <w:szCs w:val="19"/>
+          <w:lang w:val="en-US" w:eastAsia="en-US"/>
         </w:rPr>
         <w:t xml:space="preserve">            Console.WriteLine(</w:t>
       </w:r>
@@ -28150,7 +28703,7 @@
           <w:color w:val="A31515"/>
           <w:sz w:val="19"/>
           <w:szCs w:val="19"/>
-          <w:lang w:eastAsia="en-US"/>
+          <w:lang w:val="en-US" w:eastAsia="en-US"/>
         </w:rPr>
         <w:t>"\n\n"</w:t>
       </w:r>
@@ -28160,7 +28713,7 @@
           <w:color w:val="000000"/>
           <w:sz w:val="19"/>
           <w:szCs w:val="19"/>
-          <w:lang w:eastAsia="en-US"/>
+          <w:lang w:val="en-US" w:eastAsia="en-US"/>
         </w:rPr>
         <w:t>);</w:t>
       </w:r>
@@ -28212,735 +28765,30 @@
           <w:szCs w:val="19"/>
           <w:lang w:val="en-US" w:eastAsia="en-US"/>
         </w:rPr>
-        <w:t xml:space="preserve">        </w:t>
-      </w:r>
-      <w:r>
-        <w:rPr>
-          <w:rFonts w:ascii="Cascadia Mono" w:eastAsiaTheme="minorHAnsi" w:hAnsi="Cascadia Mono" w:cs="Cascadia Mono"/>
-          <w:color w:val="0000FF"/>
-          <w:sz w:val="19"/>
-          <w:szCs w:val="19"/>
-          <w:lang w:val="en-US" w:eastAsia="en-US"/>
-        </w:rPr>
-        <w:t>public</w:t>
-      </w:r>
-      <w:r>
-        <w:rPr>
-          <w:rFonts w:ascii="Cascadia Mono" w:eastAsiaTheme="minorHAnsi" w:hAnsi="Cascadia Mono" w:cs="Cascadia Mono"/>
-          <w:color w:val="000000"/>
-          <w:sz w:val="19"/>
-          <w:szCs w:val="19"/>
-          <w:lang w:val="en-US" w:eastAsia="en-US"/>
-        </w:rPr>
-        <w:t xml:space="preserve"> </w:t>
-      </w:r>
-      <w:r>
-        <w:rPr>
-          <w:rFonts w:ascii="Cascadia Mono" w:eastAsiaTheme="minorHAnsi" w:hAnsi="Cascadia Mono" w:cs="Cascadia Mono"/>
-          <w:color w:val="0000FF"/>
-          <w:sz w:val="19"/>
-          <w:szCs w:val="19"/>
-          <w:lang w:val="en-US" w:eastAsia="en-US"/>
-        </w:rPr>
-        <w:t>void</w:t>
-      </w:r>
-      <w:r>
-        <w:rPr>
-          <w:rFonts w:ascii="Cascadia Mono" w:eastAsiaTheme="minorHAnsi" w:hAnsi="Cascadia Mono" w:cs="Cascadia Mono"/>
-          <w:color w:val="000000"/>
-          <w:sz w:val="19"/>
-          <w:szCs w:val="19"/>
-          <w:lang w:val="en-US" w:eastAsia="en-US"/>
-        </w:rPr>
-        <w:t xml:space="preserve"> UpdatePublicationTypes(</w:t>
-      </w:r>
-      <w:r>
-        <w:rPr>
-          <w:rFonts w:ascii="Cascadia Mono" w:eastAsiaTheme="minorHAnsi" w:hAnsi="Cascadia Mono" w:cs="Cascadia Mono"/>
-          <w:color w:val="0000FF"/>
-          <w:sz w:val="19"/>
-          <w:szCs w:val="19"/>
-          <w:lang w:val="en-US" w:eastAsia="en-US"/>
-        </w:rPr>
-        <w:t>string</w:t>
-      </w:r>
-      <w:r>
-        <w:rPr>
-          <w:rFonts w:ascii="Cascadia Mono" w:eastAsiaTheme="minorHAnsi" w:hAnsi="Cascadia Mono" w:cs="Cascadia Mono"/>
-          <w:color w:val="000000"/>
-          <w:sz w:val="19"/>
-          <w:szCs w:val="19"/>
-          <w:lang w:val="en-US" w:eastAsia="en-US"/>
-        </w:rPr>
-        <w:t xml:space="preserve"> condition, </w:t>
-      </w:r>
-      <w:r>
-        <w:rPr>
-          <w:rFonts w:ascii="Cascadia Mono" w:eastAsiaTheme="minorHAnsi" w:hAnsi="Cascadia Mono" w:cs="Cascadia Mono"/>
-          <w:color w:val="0000FF"/>
-          <w:sz w:val="19"/>
-          <w:szCs w:val="19"/>
-          <w:lang w:val="en-US" w:eastAsia="en-US"/>
-        </w:rPr>
-        <w:t>string</w:t>
-      </w:r>
-      <w:r>
-        <w:rPr>
-          <w:rFonts w:ascii="Cascadia Mono" w:eastAsiaTheme="minorHAnsi" w:hAnsi="Cascadia Mono" w:cs="Cascadia Mono"/>
-          <w:color w:val="000000"/>
-          <w:sz w:val="19"/>
-          <w:szCs w:val="19"/>
-          <w:lang w:val="en-US" w:eastAsia="en-US"/>
-        </w:rPr>
-        <w:t xml:space="preserve"> newType)</w:t>
-      </w:r>
-    </w:p>
-    <w:p>
-      <w:pPr>
-        <w:autoSpaceDE w:val="0"/>
-        <w:autoSpaceDN w:val="0"/>
-        <w:adjustRightInd w:val="0"/>
-        <w:spacing w:after="0" w:line="240" w:lineRule="auto"/>
-        <w:rPr>
-          <w:rFonts w:ascii="Cascadia Mono" w:eastAsiaTheme="minorHAnsi" w:hAnsi="Cascadia Mono" w:cs="Cascadia Mono"/>
-          <w:color w:val="000000"/>
-          <w:sz w:val="19"/>
-          <w:szCs w:val="19"/>
-          <w:lang w:eastAsia="en-US"/>
-        </w:rPr>
-      </w:pPr>
-      <w:r>
-        <w:rPr>
-          <w:rFonts w:ascii="Cascadia Mono" w:eastAsiaTheme="minorHAnsi" w:hAnsi="Cascadia Mono" w:cs="Cascadia Mono"/>
-          <w:color w:val="000000"/>
-          <w:sz w:val="19"/>
-          <w:szCs w:val="19"/>
-          <w:lang w:val="en-US" w:eastAsia="en-US"/>
-        </w:rPr>
-        <w:t xml:space="preserve">        </w:t>
-      </w:r>
-      <w:r>
-        <w:rPr>
-          <w:rFonts w:ascii="Cascadia Mono" w:eastAsiaTheme="minorHAnsi" w:hAnsi="Cascadia Mono" w:cs="Cascadia Mono"/>
-          <w:color w:val="000000"/>
-          <w:sz w:val="19"/>
-          <w:szCs w:val="19"/>
-          <w:lang w:eastAsia="en-US"/>
-        </w:rPr>
-        <w:t>{</w:t>
-      </w:r>
-    </w:p>
-    <w:p>
-      <w:pPr>
-        <w:autoSpaceDE w:val="0"/>
-        <w:autoSpaceDN w:val="0"/>
-        <w:adjustRightInd w:val="0"/>
-        <w:spacing w:after="0" w:line="240" w:lineRule="auto"/>
-        <w:rPr>
-          <w:rFonts w:ascii="Cascadia Mono" w:eastAsiaTheme="minorHAnsi" w:hAnsi="Cascadia Mono" w:cs="Cascadia Mono"/>
-          <w:color w:val="000000"/>
-          <w:sz w:val="19"/>
-          <w:szCs w:val="19"/>
-          <w:lang w:eastAsia="en-US"/>
-        </w:rPr>
-      </w:pPr>
-      <w:r>
-        <w:rPr>
-          <w:rFonts w:ascii="Cascadia Mono" w:eastAsiaTheme="minorHAnsi" w:hAnsi="Cascadia Mono" w:cs="Cascadia Mono"/>
-          <w:color w:val="000000"/>
-          <w:sz w:val="19"/>
-          <w:szCs w:val="19"/>
-          <w:lang w:eastAsia="en-US"/>
-        </w:rPr>
-        <w:t xml:space="preserve">            Console.WriteLine(</w:t>
-      </w:r>
-      <w:r>
-        <w:rPr>
-          <w:rFonts w:ascii="Cascadia Mono" w:eastAsiaTheme="minorHAnsi" w:hAnsi="Cascadia Mono" w:cs="Cascadia Mono"/>
-          <w:color w:val="A31515"/>
-          <w:sz w:val="19"/>
-          <w:szCs w:val="19"/>
-          <w:lang w:eastAsia="en-US"/>
-        </w:rPr>
-        <w:t>"10. Обновления данных в таблице"</w:t>
-      </w:r>
-      <w:r>
-        <w:rPr>
-          <w:rFonts w:ascii="Cascadia Mono" w:eastAsiaTheme="minorHAnsi" w:hAnsi="Cascadia Mono" w:cs="Cascadia Mono"/>
-          <w:color w:val="000000"/>
-          <w:sz w:val="19"/>
-          <w:szCs w:val="19"/>
-          <w:lang w:eastAsia="en-US"/>
-        </w:rPr>
-        <w:t>);</w:t>
-      </w:r>
-    </w:p>
-    <w:p>
-      <w:pPr>
-        <w:autoSpaceDE w:val="0"/>
-        <w:autoSpaceDN w:val="0"/>
-        <w:adjustRightInd w:val="0"/>
-        <w:spacing w:after="0" w:line="240" w:lineRule="auto"/>
-        <w:rPr>
-          <w:rFonts w:ascii="Cascadia Mono" w:eastAsiaTheme="minorHAnsi" w:hAnsi="Cascadia Mono" w:cs="Cascadia Mono"/>
-          <w:color w:val="000000"/>
-          <w:sz w:val="19"/>
-          <w:szCs w:val="19"/>
-          <w:lang w:val="en-US" w:eastAsia="en-US"/>
-        </w:rPr>
-      </w:pPr>
-      <w:r>
-        <w:rPr>
-          <w:rFonts w:ascii="Cascadia Mono" w:eastAsiaTheme="minorHAnsi" w:hAnsi="Cascadia Mono" w:cs="Cascadia Mono"/>
-          <w:color w:val="000000"/>
-          <w:sz w:val="19"/>
-          <w:szCs w:val="19"/>
-          <w:lang w:eastAsia="en-US"/>
-        </w:rPr>
-        <w:t xml:space="preserve">            </w:t>
-      </w:r>
-      <w:r>
-        <w:rPr>
-          <w:rFonts w:ascii="Cascadia Mono" w:eastAsiaTheme="minorHAnsi" w:hAnsi="Cascadia Mono" w:cs="Cascadia Mono"/>
-          <w:color w:val="0000FF"/>
-          <w:sz w:val="19"/>
-          <w:szCs w:val="19"/>
-          <w:lang w:val="en-US" w:eastAsia="en-US"/>
-        </w:rPr>
-        <w:t>using</w:t>
-      </w:r>
-      <w:r>
-        <w:rPr>
-          <w:rFonts w:ascii="Cascadia Mono" w:eastAsiaTheme="minorHAnsi" w:hAnsi="Cascadia Mono" w:cs="Cascadia Mono"/>
-          <w:color w:val="000000"/>
-          <w:sz w:val="19"/>
-          <w:szCs w:val="19"/>
-          <w:lang w:val="en-US" w:eastAsia="en-US"/>
-        </w:rPr>
-        <w:t xml:space="preserve"> (</w:t>
-      </w:r>
-      <w:r>
-        <w:rPr>
-          <w:rFonts w:ascii="Cascadia Mono" w:eastAsiaTheme="minorHAnsi" w:hAnsi="Cascadia Mono" w:cs="Cascadia Mono"/>
-          <w:color w:val="0000FF"/>
-          <w:sz w:val="19"/>
-          <w:szCs w:val="19"/>
-          <w:lang w:val="en-US" w:eastAsia="en-US"/>
-        </w:rPr>
-        <w:t>var</w:t>
-      </w:r>
-      <w:r>
-        <w:rPr>
-          <w:rFonts w:ascii="Cascadia Mono" w:eastAsiaTheme="minorHAnsi" w:hAnsi="Cascadia Mono" w:cs="Cascadia Mono"/>
-          <w:color w:val="000000"/>
-          <w:sz w:val="19"/>
-          <w:szCs w:val="19"/>
-          <w:lang w:val="en-US" w:eastAsia="en-US"/>
-        </w:rPr>
-        <w:t xml:space="preserve"> dbContext = </w:t>
-      </w:r>
-      <w:r>
-        <w:rPr>
-          <w:rFonts w:ascii="Cascadia Mono" w:eastAsiaTheme="minorHAnsi" w:hAnsi="Cascadia Mono" w:cs="Cascadia Mono"/>
-          <w:color w:val="0000FF"/>
-          <w:sz w:val="19"/>
-          <w:szCs w:val="19"/>
-          <w:lang w:val="en-US" w:eastAsia="en-US"/>
-        </w:rPr>
-        <w:t>new</w:t>
-      </w:r>
-      <w:r>
-        <w:rPr>
-          <w:rFonts w:ascii="Cascadia Mono" w:eastAsiaTheme="minorHAnsi" w:hAnsi="Cascadia Mono" w:cs="Cascadia Mono"/>
-          <w:color w:val="000000"/>
-          <w:sz w:val="19"/>
-          <w:szCs w:val="19"/>
-          <w:lang w:val="en-US" w:eastAsia="en-US"/>
-        </w:rPr>
-        <w:t xml:space="preserve"> SubsCityContext())</w:t>
-      </w:r>
-    </w:p>
-    <w:p>
-      <w:pPr>
-        <w:autoSpaceDE w:val="0"/>
-        <w:autoSpaceDN w:val="0"/>
-        <w:adjustRightInd w:val="0"/>
-        <w:spacing w:after="0" w:line="240" w:lineRule="auto"/>
-        <w:rPr>
-          <w:rFonts w:ascii="Cascadia Mono" w:eastAsiaTheme="minorHAnsi" w:hAnsi="Cascadia Mono" w:cs="Cascadia Mono"/>
-          <w:color w:val="000000"/>
-          <w:sz w:val="19"/>
-          <w:szCs w:val="19"/>
-          <w:lang w:val="en-US" w:eastAsia="en-US"/>
-        </w:rPr>
-      </w:pPr>
-      <w:r>
-        <w:rPr>
-          <w:rFonts w:ascii="Cascadia Mono" w:eastAsiaTheme="minorHAnsi" w:hAnsi="Cascadia Mono" w:cs="Cascadia Mono"/>
-          <w:color w:val="000000"/>
-          <w:sz w:val="19"/>
-          <w:szCs w:val="19"/>
-          <w:lang w:val="en-US" w:eastAsia="en-US"/>
-        </w:rPr>
-        <w:t xml:space="preserve">            {</w:t>
-      </w:r>
-    </w:p>
-    <w:p>
-      <w:pPr>
-        <w:autoSpaceDE w:val="0"/>
-        <w:autoSpaceDN w:val="0"/>
-        <w:adjustRightInd w:val="0"/>
-        <w:spacing w:after="0" w:line="240" w:lineRule="auto"/>
-        <w:rPr>
-          <w:rFonts w:ascii="Cascadia Mono" w:eastAsiaTheme="minorHAnsi" w:hAnsi="Cascadia Mono" w:cs="Cascadia Mono"/>
-          <w:color w:val="000000"/>
-          <w:sz w:val="19"/>
-          <w:szCs w:val="19"/>
-          <w:lang w:val="en-US" w:eastAsia="en-US"/>
-        </w:rPr>
-      </w:pPr>
-      <w:r>
-        <w:rPr>
-          <w:rFonts w:ascii="Cascadia Mono" w:eastAsiaTheme="minorHAnsi" w:hAnsi="Cascadia Mono" w:cs="Cascadia Mono"/>
-          <w:color w:val="000000"/>
-          <w:sz w:val="19"/>
-          <w:szCs w:val="19"/>
-          <w:lang w:val="en-US" w:eastAsia="en-US"/>
-        </w:rPr>
-        <w:t xml:space="preserve">                </w:t>
-      </w:r>
-      <w:r>
-        <w:rPr>
-          <w:rFonts w:ascii="Cascadia Mono" w:eastAsiaTheme="minorHAnsi" w:hAnsi="Cascadia Mono" w:cs="Cascadia Mono"/>
-          <w:color w:val="0000FF"/>
-          <w:sz w:val="19"/>
-          <w:szCs w:val="19"/>
-          <w:lang w:val="en-US" w:eastAsia="en-US"/>
-        </w:rPr>
-        <w:t>var</w:t>
-      </w:r>
-      <w:r>
-        <w:rPr>
-          <w:rFonts w:ascii="Cascadia Mono" w:eastAsiaTheme="minorHAnsi" w:hAnsi="Cascadia Mono" w:cs="Cascadia Mono"/>
-          <w:color w:val="000000"/>
-          <w:sz w:val="19"/>
-          <w:szCs w:val="19"/>
-          <w:lang w:val="en-US" w:eastAsia="en-US"/>
-        </w:rPr>
-        <w:t xml:space="preserve"> publicationTypesToUpdate = dbContext.PublicationTypes</w:t>
-      </w:r>
-    </w:p>
-    <w:p>
-      <w:pPr>
-        <w:autoSpaceDE w:val="0"/>
-        <w:autoSpaceDN w:val="0"/>
-        <w:adjustRightInd w:val="0"/>
-        <w:spacing w:after="0" w:line="240" w:lineRule="auto"/>
-        <w:rPr>
-          <w:rFonts w:ascii="Cascadia Mono" w:eastAsiaTheme="minorHAnsi" w:hAnsi="Cascadia Mono" w:cs="Cascadia Mono"/>
-          <w:color w:val="000000"/>
-          <w:sz w:val="19"/>
-          <w:szCs w:val="19"/>
-          <w:lang w:val="en-US" w:eastAsia="en-US"/>
-        </w:rPr>
-      </w:pPr>
-      <w:r>
-        <w:rPr>
-          <w:rFonts w:ascii="Cascadia Mono" w:eastAsiaTheme="minorHAnsi" w:hAnsi="Cascadia Mono" w:cs="Cascadia Mono"/>
-          <w:color w:val="000000"/>
-          <w:sz w:val="19"/>
-          <w:szCs w:val="19"/>
-          <w:lang w:val="en-US" w:eastAsia="en-US"/>
-        </w:rPr>
-        <w:t xml:space="preserve">                            .Where(pt =&gt; pt.Type == condition);</w:t>
-      </w:r>
-    </w:p>
-    <w:p>
-      <w:pPr>
-        <w:autoSpaceDE w:val="0"/>
-        <w:autoSpaceDN w:val="0"/>
-        <w:adjustRightInd w:val="0"/>
-        <w:spacing w:after="0" w:line="240" w:lineRule="auto"/>
-        <w:rPr>
-          <w:rFonts w:ascii="Cascadia Mono" w:eastAsiaTheme="minorHAnsi" w:hAnsi="Cascadia Mono" w:cs="Cascadia Mono"/>
-          <w:color w:val="000000"/>
-          <w:sz w:val="19"/>
-          <w:szCs w:val="19"/>
-          <w:lang w:val="en-US" w:eastAsia="en-US"/>
-        </w:rPr>
-      </w:pPr>
-    </w:p>
-    <w:p>
-      <w:pPr>
-        <w:autoSpaceDE w:val="0"/>
-        <w:autoSpaceDN w:val="0"/>
-        <w:adjustRightInd w:val="0"/>
-        <w:spacing w:after="0" w:line="240" w:lineRule="auto"/>
-        <w:rPr>
-          <w:rFonts w:ascii="Cascadia Mono" w:eastAsiaTheme="minorHAnsi" w:hAnsi="Cascadia Mono" w:cs="Cascadia Mono"/>
-          <w:color w:val="000000"/>
-          <w:sz w:val="19"/>
-          <w:szCs w:val="19"/>
-          <w:lang w:val="en-US" w:eastAsia="en-US"/>
-        </w:rPr>
-      </w:pPr>
-      <w:r>
-        <w:rPr>
-          <w:rFonts w:ascii="Cascadia Mono" w:eastAsiaTheme="minorHAnsi" w:hAnsi="Cascadia Mono" w:cs="Cascadia Mono"/>
-          <w:color w:val="000000"/>
-          <w:sz w:val="19"/>
-          <w:szCs w:val="19"/>
-          <w:lang w:val="en-US" w:eastAsia="en-US"/>
-        </w:rPr>
-        <w:t xml:space="preserve">                </w:t>
-      </w:r>
-      <w:r>
-        <w:rPr>
-          <w:rFonts w:ascii="Cascadia Mono" w:eastAsiaTheme="minorHAnsi" w:hAnsi="Cascadia Mono" w:cs="Cascadia Mono"/>
-          <w:color w:val="0000FF"/>
-          <w:sz w:val="19"/>
-          <w:szCs w:val="19"/>
-          <w:lang w:val="en-US" w:eastAsia="en-US"/>
-        </w:rPr>
-        <w:t>foreach</w:t>
-      </w:r>
-      <w:r>
-        <w:rPr>
-          <w:rFonts w:ascii="Cascadia Mono" w:eastAsiaTheme="minorHAnsi" w:hAnsi="Cascadia Mono" w:cs="Cascadia Mono"/>
-          <w:color w:val="000000"/>
-          <w:sz w:val="19"/>
-          <w:szCs w:val="19"/>
-          <w:lang w:val="en-US" w:eastAsia="en-US"/>
-        </w:rPr>
-        <w:t xml:space="preserve"> (var publicationType </w:t>
-      </w:r>
-      <w:r>
-        <w:rPr>
-          <w:rFonts w:ascii="Cascadia Mono" w:eastAsiaTheme="minorHAnsi" w:hAnsi="Cascadia Mono" w:cs="Cascadia Mono"/>
-          <w:color w:val="0000FF"/>
-          <w:sz w:val="19"/>
-          <w:szCs w:val="19"/>
-          <w:lang w:val="en-US" w:eastAsia="en-US"/>
-        </w:rPr>
-        <w:t>in</w:t>
-      </w:r>
-      <w:r>
-        <w:rPr>
-          <w:rFonts w:ascii="Cascadia Mono" w:eastAsiaTheme="minorHAnsi" w:hAnsi="Cascadia Mono" w:cs="Cascadia Mono"/>
-          <w:color w:val="000000"/>
-          <w:sz w:val="19"/>
-          <w:szCs w:val="19"/>
-          <w:lang w:val="en-US" w:eastAsia="en-US"/>
-        </w:rPr>
-        <w:t xml:space="preserve"> publicationTypesToUpdate)</w:t>
-      </w:r>
-    </w:p>
-    <w:p>
-      <w:pPr>
-        <w:autoSpaceDE w:val="0"/>
-        <w:autoSpaceDN w:val="0"/>
-        <w:adjustRightInd w:val="0"/>
-        <w:spacing w:after="0" w:line="240" w:lineRule="auto"/>
-        <w:rPr>
-          <w:rFonts w:ascii="Cascadia Mono" w:eastAsiaTheme="minorHAnsi" w:hAnsi="Cascadia Mono" w:cs="Cascadia Mono"/>
-          <w:color w:val="000000"/>
-          <w:sz w:val="19"/>
-          <w:szCs w:val="19"/>
-          <w:lang w:val="en-US" w:eastAsia="en-US"/>
-        </w:rPr>
-      </w:pPr>
-      <w:r>
-        <w:rPr>
-          <w:rFonts w:ascii="Cascadia Mono" w:eastAsiaTheme="minorHAnsi" w:hAnsi="Cascadia Mono" w:cs="Cascadia Mono"/>
-          <w:color w:val="000000"/>
-          <w:sz w:val="19"/>
-          <w:szCs w:val="19"/>
-          <w:lang w:val="en-US" w:eastAsia="en-US"/>
-        </w:rPr>
-        <w:t xml:space="preserve">                {</w:t>
-      </w:r>
-    </w:p>
-    <w:p>
-      <w:pPr>
-        <w:autoSpaceDE w:val="0"/>
-        <w:autoSpaceDN w:val="0"/>
-        <w:adjustRightInd w:val="0"/>
-        <w:spacing w:after="0" w:line="240" w:lineRule="auto"/>
-        <w:rPr>
-          <w:rFonts w:ascii="Cascadia Mono" w:eastAsiaTheme="minorHAnsi" w:hAnsi="Cascadia Mono" w:cs="Cascadia Mono"/>
-          <w:color w:val="000000"/>
-          <w:sz w:val="19"/>
-          <w:szCs w:val="19"/>
-          <w:lang w:val="en-US" w:eastAsia="en-US"/>
-        </w:rPr>
-      </w:pPr>
-      <w:r>
-        <w:rPr>
-          <w:rFonts w:ascii="Cascadia Mono" w:eastAsiaTheme="minorHAnsi" w:hAnsi="Cascadia Mono" w:cs="Cascadia Mono"/>
-          <w:color w:val="000000"/>
-          <w:sz w:val="19"/>
-          <w:szCs w:val="19"/>
-          <w:lang w:val="en-US" w:eastAsia="en-US"/>
-        </w:rPr>
-        <w:t xml:space="preserve">                    publicationType.Type = newType;</w:t>
-      </w:r>
-    </w:p>
-    <w:p>
-      <w:pPr>
-        <w:autoSpaceDE w:val="0"/>
-        <w:autoSpaceDN w:val="0"/>
-        <w:adjustRightInd w:val="0"/>
-        <w:spacing w:after="0" w:line="240" w:lineRule="auto"/>
-        <w:rPr>
-          <w:rFonts w:ascii="Cascadia Mono" w:eastAsiaTheme="minorHAnsi" w:hAnsi="Cascadia Mono" w:cs="Cascadia Mono"/>
-          <w:color w:val="000000"/>
-          <w:sz w:val="19"/>
-          <w:szCs w:val="19"/>
-          <w:lang w:val="en-US" w:eastAsia="en-US"/>
-        </w:rPr>
-      </w:pPr>
-      <w:r>
-        <w:rPr>
-          <w:rFonts w:ascii="Cascadia Mono" w:eastAsiaTheme="minorHAnsi" w:hAnsi="Cascadia Mono" w:cs="Cascadia Mono"/>
-          <w:color w:val="000000"/>
-          <w:sz w:val="19"/>
-          <w:szCs w:val="19"/>
-          <w:lang w:val="en-US" w:eastAsia="en-US"/>
-        </w:rPr>
-        <w:t xml:space="preserve">                }</w:t>
-      </w:r>
-    </w:p>
-    <w:p>
-      <w:pPr>
-        <w:autoSpaceDE w:val="0"/>
-        <w:autoSpaceDN w:val="0"/>
-        <w:adjustRightInd w:val="0"/>
-        <w:spacing w:after="0" w:line="240" w:lineRule="auto"/>
-        <w:rPr>
-          <w:rFonts w:ascii="Cascadia Mono" w:eastAsiaTheme="minorHAnsi" w:hAnsi="Cascadia Mono" w:cs="Cascadia Mono"/>
-          <w:color w:val="000000"/>
-          <w:sz w:val="19"/>
-          <w:szCs w:val="19"/>
-          <w:lang w:val="en-US" w:eastAsia="en-US"/>
-        </w:rPr>
-      </w:pPr>
-    </w:p>
-    <w:p>
-      <w:pPr>
-        <w:autoSpaceDE w:val="0"/>
-        <w:autoSpaceDN w:val="0"/>
-        <w:adjustRightInd w:val="0"/>
-        <w:spacing w:after="0" w:line="240" w:lineRule="auto"/>
-        <w:rPr>
-          <w:rFonts w:ascii="Cascadia Mono" w:eastAsiaTheme="minorHAnsi" w:hAnsi="Cascadia Mono" w:cs="Cascadia Mono"/>
-          <w:color w:val="000000"/>
-          <w:sz w:val="19"/>
-          <w:szCs w:val="19"/>
-          <w:lang w:val="en-US" w:eastAsia="en-US"/>
-        </w:rPr>
-      </w:pPr>
-      <w:r>
-        <w:rPr>
-          <w:rFonts w:ascii="Cascadia Mono" w:eastAsiaTheme="minorHAnsi" w:hAnsi="Cascadia Mono" w:cs="Cascadia Mono"/>
-          <w:color w:val="000000"/>
-          <w:sz w:val="19"/>
-          <w:szCs w:val="19"/>
-          <w:lang w:val="en-US" w:eastAsia="en-US"/>
-        </w:rPr>
-        <w:t xml:space="preserve">                dbContext.SaveChanges();</w:t>
-      </w:r>
-    </w:p>
-    <w:p>
-      <w:pPr>
-        <w:autoSpaceDE w:val="0"/>
-        <w:autoSpaceDN w:val="0"/>
-        <w:adjustRightInd w:val="0"/>
-        <w:spacing w:after="0" w:line="240" w:lineRule="auto"/>
-        <w:rPr>
-          <w:rFonts w:ascii="Cascadia Mono" w:eastAsiaTheme="minorHAnsi" w:hAnsi="Cascadia Mono" w:cs="Cascadia Mono"/>
-          <w:color w:val="000000"/>
-          <w:sz w:val="19"/>
-          <w:szCs w:val="19"/>
-          <w:lang w:val="en-US" w:eastAsia="en-US"/>
-        </w:rPr>
-      </w:pPr>
-    </w:p>
-    <w:p>
-      <w:pPr>
-        <w:autoSpaceDE w:val="0"/>
-        <w:autoSpaceDN w:val="0"/>
-        <w:adjustRightInd w:val="0"/>
-        <w:spacing w:after="0" w:line="240" w:lineRule="auto"/>
-        <w:rPr>
-          <w:rFonts w:ascii="Cascadia Mono" w:eastAsiaTheme="minorHAnsi" w:hAnsi="Cascadia Mono" w:cs="Cascadia Mono"/>
-          <w:color w:val="000000"/>
-          <w:sz w:val="19"/>
-          <w:szCs w:val="19"/>
-          <w:lang w:val="en-US" w:eastAsia="en-US"/>
-        </w:rPr>
-      </w:pPr>
-      <w:r>
-        <w:rPr>
-          <w:rFonts w:ascii="Cascadia Mono" w:eastAsiaTheme="minorHAnsi" w:hAnsi="Cascadia Mono" w:cs="Cascadia Mono"/>
-          <w:color w:val="000000"/>
-          <w:sz w:val="19"/>
-          <w:szCs w:val="19"/>
-          <w:lang w:val="en-US" w:eastAsia="en-US"/>
-        </w:rPr>
-        <w:t xml:space="preserve">                Console.WriteLine(</w:t>
-      </w:r>
-      <w:r>
-        <w:rPr>
-          <w:rFonts w:ascii="Cascadia Mono" w:eastAsiaTheme="minorHAnsi" w:hAnsi="Cascadia Mono" w:cs="Cascadia Mono"/>
-          <w:color w:val="A31515"/>
-          <w:sz w:val="19"/>
-          <w:szCs w:val="19"/>
-          <w:lang w:val="en-US" w:eastAsia="en-US"/>
-        </w:rPr>
-        <w:t>"</w:t>
-      </w:r>
-      <w:r>
-        <w:rPr>
-          <w:rFonts w:ascii="Cascadia Mono" w:eastAsiaTheme="minorHAnsi" w:hAnsi="Cascadia Mono" w:cs="Cascadia Mono"/>
-          <w:color w:val="A31515"/>
-          <w:sz w:val="19"/>
-          <w:szCs w:val="19"/>
-          <w:lang w:eastAsia="en-US"/>
-        </w:rPr>
-        <w:t>Записи</w:t>
-      </w:r>
-      <w:r>
-        <w:rPr>
-          <w:rFonts w:ascii="Cascadia Mono" w:eastAsiaTheme="minorHAnsi" w:hAnsi="Cascadia Mono" w:cs="Cascadia Mono"/>
-          <w:color w:val="A31515"/>
-          <w:sz w:val="19"/>
-          <w:szCs w:val="19"/>
-          <w:lang w:val="en-US" w:eastAsia="en-US"/>
-        </w:rPr>
-        <w:t xml:space="preserve"> </w:t>
-      </w:r>
-      <w:r>
-        <w:rPr>
-          <w:rFonts w:ascii="Cascadia Mono" w:eastAsiaTheme="minorHAnsi" w:hAnsi="Cascadia Mono" w:cs="Cascadia Mono"/>
-          <w:color w:val="A31515"/>
-          <w:sz w:val="19"/>
-          <w:szCs w:val="19"/>
-          <w:lang w:eastAsia="en-US"/>
-        </w:rPr>
-        <w:t>успешно</w:t>
-      </w:r>
-      <w:r>
-        <w:rPr>
-          <w:rFonts w:ascii="Cascadia Mono" w:eastAsiaTheme="minorHAnsi" w:hAnsi="Cascadia Mono" w:cs="Cascadia Mono"/>
-          <w:color w:val="A31515"/>
-          <w:sz w:val="19"/>
-          <w:szCs w:val="19"/>
-          <w:lang w:val="en-US" w:eastAsia="en-US"/>
-        </w:rPr>
-        <w:t xml:space="preserve"> </w:t>
-      </w:r>
-      <w:r>
-        <w:rPr>
-          <w:rFonts w:ascii="Cascadia Mono" w:eastAsiaTheme="minorHAnsi" w:hAnsi="Cascadia Mono" w:cs="Cascadia Mono"/>
-          <w:color w:val="A31515"/>
-          <w:sz w:val="19"/>
-          <w:szCs w:val="19"/>
-          <w:lang w:eastAsia="en-US"/>
-        </w:rPr>
-        <w:t>обновлены</w:t>
-      </w:r>
-      <w:r>
-        <w:rPr>
-          <w:rFonts w:ascii="Cascadia Mono" w:eastAsiaTheme="minorHAnsi" w:hAnsi="Cascadia Mono" w:cs="Cascadia Mono"/>
-          <w:color w:val="A31515"/>
-          <w:sz w:val="19"/>
-          <w:szCs w:val="19"/>
-          <w:lang w:val="en-US" w:eastAsia="en-US"/>
-        </w:rPr>
-        <w:t xml:space="preserve"> </w:t>
-      </w:r>
-      <w:r>
-        <w:rPr>
-          <w:rFonts w:ascii="Cascadia Mono" w:eastAsiaTheme="minorHAnsi" w:hAnsi="Cascadia Mono" w:cs="Cascadia Mono"/>
-          <w:color w:val="A31515"/>
-          <w:sz w:val="19"/>
-          <w:szCs w:val="19"/>
-          <w:lang w:eastAsia="en-US"/>
-        </w:rPr>
-        <w:t>в</w:t>
-      </w:r>
-      <w:r>
-        <w:rPr>
-          <w:rFonts w:ascii="Cascadia Mono" w:eastAsiaTheme="minorHAnsi" w:hAnsi="Cascadia Mono" w:cs="Cascadia Mono"/>
-          <w:color w:val="A31515"/>
-          <w:sz w:val="19"/>
-          <w:szCs w:val="19"/>
-          <w:lang w:val="en-US" w:eastAsia="en-US"/>
-        </w:rPr>
-        <w:t xml:space="preserve"> </w:t>
-      </w:r>
-      <w:r>
-        <w:rPr>
-          <w:rFonts w:ascii="Cascadia Mono" w:eastAsiaTheme="minorHAnsi" w:hAnsi="Cascadia Mono" w:cs="Cascadia Mono"/>
-          <w:color w:val="A31515"/>
-          <w:sz w:val="19"/>
-          <w:szCs w:val="19"/>
-          <w:lang w:eastAsia="en-US"/>
-        </w:rPr>
-        <w:t>таблице</w:t>
-      </w:r>
-      <w:r>
-        <w:rPr>
-          <w:rFonts w:ascii="Cascadia Mono" w:eastAsiaTheme="minorHAnsi" w:hAnsi="Cascadia Mono" w:cs="Cascadia Mono"/>
-          <w:color w:val="A31515"/>
-          <w:sz w:val="19"/>
-          <w:szCs w:val="19"/>
-          <w:lang w:val="en-US" w:eastAsia="en-US"/>
-        </w:rPr>
-        <w:t xml:space="preserve"> PublicationType."</w:t>
-      </w:r>
-      <w:r>
-        <w:rPr>
-          <w:rFonts w:ascii="Cascadia Mono" w:eastAsiaTheme="minorHAnsi" w:hAnsi="Cascadia Mono" w:cs="Cascadia Mono"/>
-          <w:color w:val="000000"/>
-          <w:sz w:val="19"/>
-          <w:szCs w:val="19"/>
-          <w:lang w:val="en-US" w:eastAsia="en-US"/>
-        </w:rPr>
-        <w:t>);</w:t>
-      </w:r>
-    </w:p>
-    <w:p>
-      <w:pPr>
-        <w:autoSpaceDE w:val="0"/>
-        <w:autoSpaceDN w:val="0"/>
-        <w:adjustRightInd w:val="0"/>
-        <w:spacing w:after="0" w:line="240" w:lineRule="auto"/>
-        <w:rPr>
-          <w:rFonts w:ascii="Cascadia Mono" w:eastAsiaTheme="minorHAnsi" w:hAnsi="Cascadia Mono" w:cs="Cascadia Mono"/>
-          <w:color w:val="000000"/>
-          <w:sz w:val="19"/>
-          <w:szCs w:val="19"/>
-          <w:lang w:eastAsia="en-US"/>
-        </w:rPr>
-      </w:pPr>
-      <w:r>
-        <w:rPr>
-          <w:rFonts w:ascii="Cascadia Mono" w:eastAsiaTheme="minorHAnsi" w:hAnsi="Cascadia Mono" w:cs="Cascadia Mono"/>
-          <w:color w:val="000000"/>
-          <w:sz w:val="19"/>
-          <w:szCs w:val="19"/>
-          <w:lang w:val="en-US" w:eastAsia="en-US"/>
-        </w:rPr>
-        <w:t xml:space="preserve">            </w:t>
-      </w:r>
-      <w:r>
-        <w:rPr>
-          <w:rFonts w:ascii="Cascadia Mono" w:eastAsiaTheme="minorHAnsi" w:hAnsi="Cascadia Mono" w:cs="Cascadia Mono"/>
-          <w:color w:val="000000"/>
-          <w:sz w:val="19"/>
-          <w:szCs w:val="19"/>
-          <w:lang w:eastAsia="en-US"/>
+        <w:t xml:space="preserve">    }</w:t>
+      </w:r>
+    </w:p>
+    <w:p>
+      <w:pPr>
+        <w:autoSpaceDE w:val="0"/>
+        <w:autoSpaceDN w:val="0"/>
+        <w:adjustRightInd w:val="0"/>
+        <w:spacing w:after="0" w:line="240" w:lineRule="auto"/>
+        <w:rPr>
+          <w:rFonts w:ascii="Cascadia Mono" w:eastAsiaTheme="minorHAnsi" w:hAnsi="Cascadia Mono" w:cs="Cascadia Mono"/>
+          <w:color w:val="000000"/>
+          <w:sz w:val="19"/>
+          <w:szCs w:val="19"/>
+          <w:lang w:val="en-US" w:eastAsia="en-US"/>
+        </w:rPr>
+      </w:pPr>
+      <w:r>
+        <w:rPr>
+          <w:rFonts w:ascii="Cascadia Mono" w:eastAsiaTheme="minorHAnsi" w:hAnsi="Cascadia Mono" w:cs="Cascadia Mono"/>
+          <w:color w:val="000000"/>
+          <w:sz w:val="19"/>
+          <w:szCs w:val="19"/>
+          <w:lang w:val="en-US" w:eastAsia="en-US"/>
         </w:rPr>
         <w:t>}</w:t>
       </w:r>
@@ -28956,142 +28804,7 @@
           <w:color w:val="000000"/>
           <w:sz w:val="19"/>
           <w:szCs w:val="19"/>
-          <w:lang w:eastAsia="en-US"/>
-        </w:rPr>
-      </w:pPr>
-    </w:p>
-    <w:p>
-      <w:pPr>
-        <w:autoSpaceDE w:val="0"/>
-        <w:autoSpaceDN w:val="0"/>
-        <w:adjustRightInd w:val="0"/>
-        <w:spacing w:after="0" w:line="240" w:lineRule="auto"/>
-        <w:rPr>
-          <w:rFonts w:ascii="Cascadia Mono" w:eastAsiaTheme="minorHAnsi" w:hAnsi="Cascadia Mono" w:cs="Cascadia Mono"/>
-          <w:color w:val="000000"/>
-          <w:sz w:val="19"/>
-          <w:szCs w:val="19"/>
-          <w:lang w:eastAsia="en-US"/>
-        </w:rPr>
-      </w:pPr>
-      <w:r>
-        <w:rPr>
-          <w:rFonts w:ascii="Cascadia Mono" w:eastAsiaTheme="minorHAnsi" w:hAnsi="Cascadia Mono" w:cs="Cascadia Mono"/>
-          <w:color w:val="000000"/>
-          <w:sz w:val="19"/>
-          <w:szCs w:val="19"/>
-          <w:lang w:eastAsia="en-US"/>
-        </w:rPr>
-        <w:t xml:space="preserve">            Console.WriteLine(</w:t>
-      </w:r>
-      <w:r>
-        <w:rPr>
-          <w:rFonts w:ascii="Cascadia Mono" w:eastAsiaTheme="minorHAnsi" w:hAnsi="Cascadia Mono" w:cs="Cascadia Mono"/>
-          <w:color w:val="A31515"/>
-          <w:sz w:val="19"/>
-          <w:szCs w:val="19"/>
-          <w:lang w:eastAsia="en-US"/>
-        </w:rPr>
-        <w:t>"\n\n"</w:t>
-      </w:r>
-      <w:r>
-        <w:rPr>
-          <w:rFonts w:ascii="Cascadia Mono" w:eastAsiaTheme="minorHAnsi" w:hAnsi="Cascadia Mono" w:cs="Cascadia Mono"/>
-          <w:color w:val="000000"/>
-          <w:sz w:val="19"/>
-          <w:szCs w:val="19"/>
-          <w:lang w:eastAsia="en-US"/>
-        </w:rPr>
-        <w:t>);</w:t>
-      </w:r>
-    </w:p>
-    <w:p>
-      <w:pPr>
-        <w:autoSpaceDE w:val="0"/>
-        <w:autoSpaceDN w:val="0"/>
-        <w:adjustRightInd w:val="0"/>
-        <w:spacing w:after="0" w:line="240" w:lineRule="auto"/>
-        <w:rPr>
-          <w:rFonts w:ascii="Cascadia Mono" w:eastAsiaTheme="minorHAnsi" w:hAnsi="Cascadia Mono" w:cs="Cascadia Mono"/>
-          <w:color w:val="000000"/>
-          <w:sz w:val="19"/>
-          <w:szCs w:val="19"/>
-          <w:lang w:eastAsia="en-US"/>
-        </w:rPr>
-      </w:pPr>
-      <w:r>
-        <w:rPr>
-          <w:rFonts w:ascii="Cascadia Mono" w:eastAsiaTheme="minorHAnsi" w:hAnsi="Cascadia Mono" w:cs="Cascadia Mono"/>
-          <w:color w:val="000000"/>
-          <w:sz w:val="19"/>
-          <w:szCs w:val="19"/>
-          <w:lang w:eastAsia="en-US"/>
-        </w:rPr>
-        <w:t xml:space="preserve">        }</w:t>
-      </w:r>
-    </w:p>
-    <w:p>
-      <w:pPr>
-        <w:autoSpaceDE w:val="0"/>
-        <w:autoSpaceDN w:val="0"/>
-        <w:adjustRightInd w:val="0"/>
-        <w:spacing w:after="0" w:line="240" w:lineRule="auto"/>
-        <w:rPr>
-          <w:rFonts w:ascii="Cascadia Mono" w:eastAsiaTheme="minorHAnsi" w:hAnsi="Cascadia Mono" w:cs="Cascadia Mono"/>
-          <w:color w:val="000000"/>
-          <w:sz w:val="19"/>
-          <w:szCs w:val="19"/>
-          <w:lang w:eastAsia="en-US"/>
-        </w:rPr>
-      </w:pPr>
-      <w:r>
-        <w:rPr>
-          <w:rFonts w:ascii="Cascadia Mono" w:eastAsiaTheme="minorHAnsi" w:hAnsi="Cascadia Mono" w:cs="Cascadia Mono"/>
-          <w:color w:val="000000"/>
-          <w:sz w:val="19"/>
-          <w:szCs w:val="19"/>
-          <w:lang w:eastAsia="en-US"/>
-        </w:rPr>
-        <w:t xml:space="preserve">    }</w:t>
-      </w:r>
-    </w:p>
-    <w:p>
-      <w:pPr>
-        <w:autoSpaceDE w:val="0"/>
-        <w:autoSpaceDN w:val="0"/>
-        <w:adjustRightInd w:val="0"/>
-        <w:spacing w:after="0" w:line="240" w:lineRule="auto"/>
-        <w:rPr>
-          <w:rFonts w:ascii="Cascadia Mono" w:eastAsiaTheme="minorHAnsi" w:hAnsi="Cascadia Mono" w:cs="Cascadia Mono"/>
-          <w:color w:val="000000"/>
-          <w:sz w:val="19"/>
-          <w:szCs w:val="19"/>
-          <w:lang w:eastAsia="en-US"/>
-        </w:rPr>
-      </w:pPr>
-      <w:r>
-        <w:rPr>
-          <w:rFonts w:ascii="Cascadia Mono" w:eastAsiaTheme="minorHAnsi" w:hAnsi="Cascadia Mono" w:cs="Cascadia Mono"/>
-          <w:color w:val="000000"/>
-          <w:sz w:val="19"/>
-          <w:szCs w:val="19"/>
-          <w:lang w:eastAsia="en-US"/>
-        </w:rPr>
-        <w:t>}</w:t>
-      </w:r>
-    </w:p>
-    <w:p>
-      <w:pPr>
-        <w:autoSpaceDE w:val="0"/>
-        <w:autoSpaceDN w:val="0"/>
-        <w:adjustRightInd w:val="0"/>
-        <w:spacing w:after="0" w:line="240" w:lineRule="auto"/>
-        <w:rPr>
-          <w:rFonts w:ascii="Cascadia Mono" w:eastAsiaTheme="minorHAnsi" w:hAnsi="Cascadia Mono" w:cs="Cascadia Mono"/>
-          <w:color w:val="000000"/>
-          <w:sz w:val="19"/>
-          <w:szCs w:val="19"/>
-          <w:lang w:eastAsia="en-US"/>
+          <w:lang w:val="en-US" w:eastAsia="en-US"/>
         </w:rPr>
       </w:pPr>
     </w:p>
@@ -30591,8 +30304,6 @@
         </w:rPr>
         <w:t>}</w:t>
       </w:r>
-      <w:bookmarkStart w:id="0" w:name="_GoBack"/>
-      <w:bookmarkEnd w:id="0"/>
     </w:p>
     <w:sectPr>
       <w:pgSz w:w="11906" w:h="16838" w:code="9"/>
@@ -33522,7 +33233,7 @@
 </file>
 
 <file path=customXml/itemProps1.xml><?xml version="1.0" encoding="utf-8"?>
-<ds:datastoreItem xmlns:ds="http://schemas.openxmlformats.org/officeDocument/2006/customXml" ds:itemID="{33B46208-0225-4445-A4E1-AC8A64FE64CC}">
+<ds:datastoreItem xmlns:ds="http://schemas.openxmlformats.org/officeDocument/2006/customXml" ds:itemID="{655AD478-85AE-4F74-8A83-769FA4AAA184}">
   <ds:schemaRefs>
     <ds:schemaRef ds:uri="http://schemas.openxmlformats.org/officeDocument/2006/bibliography"/>
   </ds:schemaRefs>
